--- a/assets/ppantResume1.docx
+++ b/assets/ppantResume1.docx
@@ -179,14 +179,71 @@
           <w:tab w:val="left" w:pos="7920"/>
           <w:tab w:val="right" w:pos="10780"/>
         </w:tabs>
-        <w:jc w:val="center"/>
-        <w:rPr>
-          <w:rFonts w:ascii="Calibri" w:hAnsi="Calibri" w:cs="Calibri"/>
-          <w:sz w:val="20"/>
-          <w:szCs w:val="20"/>
-          <w:shd w:val="clear" w:color="auto" w:fill="FFFFFF"/>
-        </w:rPr>
-      </w:pPr>
+        <w:spacing w:after="40"/>
+        <w:rPr>
+          <w:rFonts w:ascii="Calibri" w:eastAsia="Calibri" w:hAnsi="Calibri" w:cs="Calibri"/>
+          <w:b/>
+          <w:color w:val="000000"/>
+          <w:sz w:val="20"/>
+          <w:szCs w:val="20"/>
+          <w:u w:val="single"/>
+        </w:rPr>
+      </w:pPr>
+      <w:r>
+        <w:rPr>
+          <w:rFonts w:ascii="Calibri" w:eastAsia="Calibri" w:hAnsi="Calibri" w:cs="Calibri"/>
+          <w:b/>
+          <w:color w:val="000000"/>
+          <w:sz w:val="20"/>
+          <w:szCs w:val="20"/>
+          <w:u w:val="single"/>
+        </w:rPr>
+        <w:t>SKILLS</w:t>
+      </w:r>
+      <w:r>
+        <w:rPr>
+          <w:rFonts w:ascii="Calibri" w:eastAsia="Calibri" w:hAnsi="Calibri" w:cs="Calibri"/>
+          <w:b/>
+          <w:color w:val="000000"/>
+          <w:sz w:val="20"/>
+          <w:szCs w:val="20"/>
+          <w:u w:val="single"/>
+        </w:rPr>
+        <w:tab/>
+      </w:r>
+      <w:r>
+        <w:rPr>
+          <w:rFonts w:ascii="Calibri" w:eastAsia="Calibri" w:hAnsi="Calibri" w:cs="Calibri"/>
+          <w:b/>
+          <w:color w:val="000000"/>
+          <w:sz w:val="20"/>
+          <w:szCs w:val="20"/>
+          <w:u w:val="single"/>
+        </w:rPr>
+        <w:tab/>
+      </w:r>
+      <w:r>
+        <w:rPr>
+          <w:rFonts w:ascii="Calibri" w:eastAsia="Calibri" w:hAnsi="Calibri" w:cs="Calibri"/>
+          <w:b/>
+          <w:color w:val="000000"/>
+          <w:sz w:val="20"/>
+          <w:szCs w:val="20"/>
+          <w:u w:val="single"/>
+        </w:rPr>
+        <w:tab/>
+      </w:r>
+      <w:r>
+        <w:rPr>
+          <w:rFonts w:ascii="Calibri" w:eastAsia="Calibri" w:hAnsi="Calibri" w:cs="Calibri"/>
+          <w:b/>
+          <w:color w:val="000000"/>
+          <w:sz w:val="20"/>
+          <w:szCs w:val="20"/>
+          <w:u w:val="single"/>
+        </w:rPr>
+        <w:tab/>
+      </w:r>
     </w:p>
     <w:p>
       <w:pPr>
@@ -206,6 +263,395 @@
         </w:tabs>
         <w:spacing w:after="40"/>
         <w:rPr>
+          <w:rFonts w:ascii="Calibri" w:hAnsi="Calibri" w:cs="Calibri"/>
+          <w:b/>
+          <w:bCs/>
+          <w:color w:val="0D0D0D"/>
+          <w:sz w:val="20"/>
+          <w:szCs w:val="20"/>
+          <w:shd w:val="clear" w:color="auto" w:fill="FFFFFF"/>
+        </w:rPr>
+      </w:pPr>
+      <w:r>
+        <w:rPr>
+          <w:rFonts w:ascii="Calibri" w:hAnsi="Calibri" w:cs="Calibri"/>
+          <w:b/>
+          <w:bCs/>
+          <w:color w:val="0D0D0D"/>
+          <w:sz w:val="20"/>
+          <w:szCs w:val="20"/>
+          <w:shd w:val="clear" w:color="auto" w:fill="FFFFFF"/>
+        </w:rPr>
+        <w:t xml:space="preserve">Back-End Development: </w:t>
+      </w:r>
+      <w:r>
+        <w:rPr>
+          <w:rFonts w:ascii="Calibri" w:hAnsi="Calibri" w:cs="Calibri"/>
+          <w:color w:val="0D0D0D"/>
+          <w:sz w:val="20"/>
+          <w:szCs w:val="20"/>
+          <w:shd w:val="clear" w:color="auto" w:fill="FFFFFF"/>
+        </w:rPr>
+        <w:t>.NET Core, ASP.NET, C#, Python, PHP</w:t>
+      </w:r>
+      <w:r>
+        <w:rPr>
+          <w:rFonts w:ascii="Calibri" w:hAnsi="Calibri" w:cs="Calibri"/>
+          <w:color w:val="0D0D0D"/>
+          <w:sz w:val="20"/>
+          <w:szCs w:val="20"/>
+          <w:shd w:val="clear" w:color="auto" w:fill="FFFFFF"/>
+        </w:rPr>
+        <w:t>,</w:t>
+      </w:r>
+      <w:r>
+        <w:rPr>
+          <w:rFonts w:ascii="Calibri" w:hAnsi="Calibri" w:cs="Calibri"/>
+          <w:color w:val="0D0D0D"/>
+          <w:sz w:val="20"/>
+          <w:szCs w:val="20"/>
+          <w:shd w:val="clear" w:color="auto" w:fill="FFFFFF"/>
+        </w:rPr>
+        <w:t xml:space="preserve"> NodeJS</w:t>
+      </w:r>
+    </w:p>
+    <w:p>
+      <w:pPr>
+        <w:pBdr>
+          <w:top w:val="nil"/>
+          <w:left w:val="nil"/>
+          <w:bottom w:val="nil"/>
+          <w:right w:val="nil"/>
+          <w:between w:val="nil"/>
+        </w:pBdr>
+        <w:tabs>
+          <w:tab w:val="left" w:pos="360"/>
+          <w:tab w:val="left" w:pos="1440"/>
+          <w:tab w:val="left" w:pos="5760"/>
+          <w:tab w:val="left" w:pos="7920"/>
+          <w:tab w:val="right" w:pos="10780"/>
+        </w:tabs>
+        <w:spacing w:after="40"/>
+        <w:rPr>
+          <w:rFonts w:ascii="Calibri" w:hAnsi="Calibri" w:cs="Calibri"/>
+          <w:color w:val="0D0D0D"/>
+          <w:sz w:val="20"/>
+          <w:szCs w:val="20"/>
+          <w:shd w:val="clear" w:color="auto" w:fill="FFFFFF"/>
+        </w:rPr>
+      </w:pPr>
+      <w:r>
+        <w:rPr>
+          <w:rFonts w:ascii="Calibri" w:hAnsi="Calibri" w:cs="Calibri"/>
+          <w:b/>
+          <w:bCs/>
+          <w:color w:val="0D0D0D"/>
+          <w:sz w:val="20"/>
+          <w:szCs w:val="20"/>
+          <w:shd w:val="clear" w:color="auto" w:fill="FFFFFF"/>
+        </w:rPr>
+        <w:t xml:space="preserve">Databases: </w:t>
+      </w:r>
+      <w:r>
+        <w:rPr>
+          <w:rFonts w:ascii="Calibri" w:hAnsi="Calibri" w:cs="Calibri"/>
+          <w:color w:val="0D0D0D"/>
+          <w:sz w:val="20"/>
+          <w:szCs w:val="20"/>
+          <w:shd w:val="clear" w:color="auto" w:fill="FFFFFF"/>
+        </w:rPr>
+        <w:t>MySQL, Microsoft SQL Server</w:t>
+      </w:r>
+    </w:p>
+    <w:p>
+      <w:pPr>
+        <w:pBdr>
+          <w:top w:val="nil"/>
+          <w:left w:val="nil"/>
+          <w:bottom w:val="nil"/>
+          <w:right w:val="nil"/>
+          <w:between w:val="nil"/>
+        </w:pBdr>
+        <w:tabs>
+          <w:tab w:val="left" w:pos="360"/>
+          <w:tab w:val="left" w:pos="1440"/>
+          <w:tab w:val="left" w:pos="5760"/>
+          <w:tab w:val="left" w:pos="7920"/>
+          <w:tab w:val="right" w:pos="10780"/>
+        </w:tabs>
+        <w:spacing w:after="40"/>
+        <w:rPr>
+          <w:rFonts w:ascii="Calibri" w:hAnsi="Calibri" w:cs="Calibri"/>
+          <w:color w:val="0D0D0D"/>
+          <w:sz w:val="20"/>
+          <w:szCs w:val="20"/>
+          <w:shd w:val="clear" w:color="auto" w:fill="FFFFFF"/>
+        </w:rPr>
+      </w:pPr>
+      <w:r>
+        <w:rPr>
+          <w:rFonts w:ascii="Calibri" w:hAnsi="Calibri" w:cs="Calibri"/>
+          <w:b/>
+          <w:bCs/>
+          <w:color w:val="0D0D0D"/>
+          <w:sz w:val="20"/>
+          <w:szCs w:val="20"/>
+          <w:shd w:val="clear" w:color="auto" w:fill="FFFFFF"/>
+        </w:rPr>
+        <w:t xml:space="preserve">Front-End Development: </w:t>
+      </w:r>
+      <w:r>
+        <w:rPr>
+          <w:rFonts w:ascii="Calibri" w:hAnsi="Calibri" w:cs="Calibri"/>
+          <w:color w:val="0D0D0D"/>
+          <w:sz w:val="20"/>
+          <w:szCs w:val="20"/>
+          <w:shd w:val="clear" w:color="auto" w:fill="FFFFFF"/>
+        </w:rPr>
+        <w:t>JavaScript, Angular, HTML/CSS</w:t>
+      </w:r>
+    </w:p>
+    <w:p>
+      <w:pPr>
+        <w:pBdr>
+          <w:top w:val="nil"/>
+          <w:left w:val="nil"/>
+          <w:bottom w:val="nil"/>
+          <w:right w:val="nil"/>
+          <w:between w:val="nil"/>
+        </w:pBdr>
+        <w:tabs>
+          <w:tab w:val="left" w:pos="360"/>
+          <w:tab w:val="left" w:pos="1440"/>
+          <w:tab w:val="left" w:pos="5760"/>
+          <w:tab w:val="left" w:pos="7920"/>
+          <w:tab w:val="right" w:pos="10780"/>
+        </w:tabs>
+        <w:spacing w:after="40"/>
+        <w:rPr>
+          <w:rFonts w:ascii="Calibri" w:hAnsi="Calibri" w:cs="Calibri"/>
+          <w:color w:val="0D0D0D"/>
+          <w:sz w:val="20"/>
+          <w:szCs w:val="20"/>
+          <w:shd w:val="clear" w:color="auto" w:fill="FFFFFF"/>
+        </w:rPr>
+      </w:pPr>
+      <w:r>
+        <w:rPr>
+          <w:rFonts w:ascii="Calibri" w:hAnsi="Calibri" w:cs="Calibri"/>
+          <w:b/>
+          <w:bCs/>
+          <w:color w:val="0D0D0D"/>
+          <w:sz w:val="20"/>
+          <w:szCs w:val="20"/>
+          <w:shd w:val="clear" w:color="auto" w:fill="FFFFFF"/>
+        </w:rPr>
+        <w:t xml:space="preserve">Cloud &amp; Tools: </w:t>
+      </w:r>
+      <w:r>
+        <w:rPr>
+          <w:rFonts w:ascii="Calibri" w:hAnsi="Calibri" w:cs="Calibri"/>
+          <w:color w:val="0D0D0D"/>
+          <w:sz w:val="20"/>
+          <w:szCs w:val="20"/>
+          <w:shd w:val="clear" w:color="auto" w:fill="FFFFFF"/>
+        </w:rPr>
+        <w:t xml:space="preserve">AWS, Azure DevOps, </w:t>
+      </w:r>
+      <w:r>
+        <w:rPr>
+          <w:rFonts w:ascii="Calibri" w:hAnsi="Calibri" w:cs="Calibri"/>
+          <w:color w:val="0D0D0D"/>
+          <w:sz w:val="20"/>
+          <w:szCs w:val="20"/>
+          <w:shd w:val="clear" w:color="auto" w:fill="FFFFFF"/>
+        </w:rPr>
+        <w:t>JIRA ,</w:t>
+      </w:r>
+      <w:r>
+        <w:rPr>
+          <w:rFonts w:ascii="Calibri" w:hAnsi="Calibri" w:cs="Calibri"/>
+          <w:color w:val="0D0D0D"/>
+          <w:sz w:val="20"/>
+          <w:szCs w:val="20"/>
+          <w:shd w:val="clear" w:color="auto" w:fill="FFFFFF"/>
+        </w:rPr>
+        <w:t>Git</w:t>
+      </w:r>
+    </w:p>
+    <w:p>
+      <w:pPr>
+        <w:pBdr>
+          <w:top w:val="nil"/>
+          <w:left w:val="nil"/>
+          <w:bottom w:val="nil"/>
+          <w:right w:val="nil"/>
+          <w:between w:val="nil"/>
+        </w:pBdr>
+        <w:tabs>
+          <w:tab w:val="left" w:pos="360"/>
+          <w:tab w:val="left" w:pos="1440"/>
+          <w:tab w:val="left" w:pos="5760"/>
+          <w:tab w:val="left" w:pos="7920"/>
+          <w:tab w:val="right" w:pos="10780"/>
+        </w:tabs>
+        <w:spacing w:after="40"/>
+        <w:rPr>
+          <w:rFonts w:ascii="Calibri" w:hAnsi="Calibri" w:cs="Calibri"/>
+          <w:color w:val="0D0D0D"/>
+          <w:sz w:val="20"/>
+          <w:szCs w:val="20"/>
+          <w:shd w:val="clear" w:color="auto" w:fill="FFFFFF"/>
+        </w:rPr>
+      </w:pPr>
+      <w:r>
+        <w:rPr>
+          <w:rFonts w:ascii="Calibri" w:hAnsi="Calibri" w:cs="Calibri"/>
+          <w:b/>
+          <w:bCs/>
+          <w:color w:val="0D0D0D"/>
+          <w:sz w:val="20"/>
+          <w:szCs w:val="20"/>
+          <w:shd w:val="clear" w:color="auto" w:fill="FFFFFF"/>
+        </w:rPr>
+        <w:t xml:space="preserve">Architectures: </w:t>
+      </w:r>
+      <w:r>
+        <w:rPr>
+          <w:rFonts w:ascii="Calibri" w:hAnsi="Calibri" w:cs="Calibri"/>
+          <w:color w:val="0D0D0D"/>
+          <w:sz w:val="20"/>
+          <w:szCs w:val="20"/>
+          <w:shd w:val="clear" w:color="auto" w:fill="FFFFFF"/>
+        </w:rPr>
+        <w:t>Microservices, Distributed Systems, RESTful APIs</w:t>
+      </w:r>
+    </w:p>
+    <w:p>
+      <w:pPr>
+        <w:pBdr>
+          <w:top w:val="nil"/>
+          <w:left w:val="nil"/>
+          <w:bottom w:val="nil"/>
+          <w:right w:val="nil"/>
+          <w:between w:val="nil"/>
+        </w:pBdr>
+        <w:tabs>
+          <w:tab w:val="left" w:pos="360"/>
+          <w:tab w:val="left" w:pos="1440"/>
+          <w:tab w:val="left" w:pos="5760"/>
+          <w:tab w:val="left" w:pos="7920"/>
+          <w:tab w:val="right" w:pos="10780"/>
+        </w:tabs>
+        <w:spacing w:after="40"/>
+        <w:rPr>
+          <w:rFonts w:ascii="Calibri" w:hAnsi="Calibri" w:cs="Calibri"/>
+          <w:color w:val="0D0D0D"/>
+          <w:sz w:val="20"/>
+          <w:szCs w:val="20"/>
+          <w:shd w:val="clear" w:color="auto" w:fill="FFFFFF"/>
+        </w:rPr>
+      </w:pPr>
+      <w:r>
+        <w:rPr>
+          <w:rFonts w:ascii="Calibri" w:hAnsi="Calibri" w:cs="Calibri"/>
+          <w:b/>
+          <w:bCs/>
+          <w:color w:val="0D0D0D"/>
+          <w:sz w:val="20"/>
+          <w:szCs w:val="20"/>
+          <w:shd w:val="clear" w:color="auto" w:fill="FFFFFF"/>
+        </w:rPr>
+        <w:t xml:space="preserve">Additional Skills: </w:t>
+      </w:r>
+      <w:r>
+        <w:rPr>
+          <w:rFonts w:ascii="Calibri" w:hAnsi="Calibri" w:cs="Calibri"/>
+          <w:color w:val="0D0D0D"/>
+          <w:sz w:val="20"/>
+          <w:szCs w:val="20"/>
+          <w:shd w:val="clear" w:color="auto" w:fill="FFFFFF"/>
+        </w:rPr>
+        <w:t>Automation Scripting</w:t>
+      </w:r>
+      <w:r>
+        <w:rPr>
+          <w:rFonts w:ascii="Calibri" w:hAnsi="Calibri" w:cs="Calibri"/>
+          <w:color w:val="0D0D0D"/>
+          <w:sz w:val="20"/>
+          <w:szCs w:val="20"/>
+          <w:shd w:val="clear" w:color="auto" w:fill="FFFFFF"/>
+        </w:rPr>
+        <w:t>,</w:t>
+      </w:r>
+      <w:r>
+        <w:t xml:space="preserve"> </w:t>
+      </w:r>
+      <w:r>
+        <w:rPr>
+          <w:rFonts w:ascii="Calibri" w:hAnsi="Calibri" w:cs="Calibri"/>
+          <w:color w:val="0D0D0D"/>
+          <w:sz w:val="20"/>
+          <w:szCs w:val="20"/>
+          <w:shd w:val="clear" w:color="auto" w:fill="FFFFFF"/>
+        </w:rPr>
+        <w:t>TensorFlow</w:t>
+      </w:r>
+      <w:r>
+        <w:rPr>
+          <w:rFonts w:ascii="Calibri" w:hAnsi="Calibri" w:cs="Calibri"/>
+          <w:color w:val="0D0D0D"/>
+          <w:sz w:val="20"/>
+          <w:szCs w:val="20"/>
+          <w:shd w:val="clear" w:color="auto" w:fill="FFFFFF"/>
+        </w:rPr>
+        <w:t>, GIS/Mapping, Agile Methodology, Strong Communication, Cross-Functional Team Collaboration</w:t>
+      </w:r>
+    </w:p>
+    <w:p>
+      <w:pPr>
+        <w:pBdr>
+          <w:top w:val="nil"/>
+          <w:left w:val="nil"/>
+          <w:bottom w:val="nil"/>
+          <w:right w:val="nil"/>
+          <w:between w:val="nil"/>
+        </w:pBdr>
+        <w:tabs>
+          <w:tab w:val="left" w:pos="360"/>
+          <w:tab w:val="left" w:pos="1440"/>
+          <w:tab w:val="left" w:pos="5760"/>
+          <w:tab w:val="left" w:pos="7920"/>
+          <w:tab w:val="right" w:pos="10780"/>
+        </w:tabs>
+        <w:spacing w:after="40"/>
+        <w:rPr>
+          <w:rFonts w:ascii="Calibri" w:hAnsi="Calibri" w:cs="Calibri"/>
+          <w:color w:val="0D0D0D"/>
+          <w:sz w:val="20"/>
+          <w:szCs w:val="20"/>
+          <w:shd w:val="clear" w:color="auto" w:fill="FFFFFF"/>
+        </w:rPr>
+      </w:pPr>
+    </w:p>
+    <w:p>
+      <w:pPr>
+        <w:pBdr>
+          <w:top w:val="nil"/>
+          <w:left w:val="nil"/>
+          <w:bottom w:val="nil"/>
+          <w:right w:val="nil"/>
+          <w:between w:val="nil"/>
+        </w:pBdr>
+        <w:tabs>
+          <w:tab w:val="left" w:pos="360"/>
+          <w:tab w:val="left" w:pos="1440"/>
+          <w:tab w:val="left" w:pos="5760"/>
+          <w:tab w:val="left" w:pos="7920"/>
+          <w:tab w:val="right" w:pos="10780"/>
+        </w:tabs>
+        <w:spacing w:after="40"/>
+        <w:rPr>
           <w:rFonts w:ascii="Calibri" w:eastAsia="Calibri" w:hAnsi="Calibri" w:cs="Calibri"/>
           <w:b/>
           <w:color w:val="000000"/>
@@ -223,7 +669,7 @@
           <w:szCs w:val="20"/>
           <w:u w:val="single"/>
         </w:rPr>
-        <w:t>SKILLS</w:t>
+        <w:t>EXPERIENCE</w:t>
       </w:r>
       <w:r>
         <w:rPr>
@@ -269,13 +715,635 @@
         </w:rPr>
         <w:tab/>
       </w:r>
+    </w:p>
+    <w:p>
+      <w:pPr>
+        <w:pBdr>
+          <w:top w:val="nil"/>
+          <w:left w:val="nil"/>
+          <w:bottom w:val="nil"/>
+          <w:right w:val="nil"/>
+          <w:between w:val="nil"/>
+        </w:pBdr>
+        <w:tabs>
+          <w:tab w:val="left" w:pos="360"/>
+          <w:tab w:val="left" w:pos="1440"/>
+          <w:tab w:val="left" w:pos="5760"/>
+          <w:tab w:val="left" w:pos="7920"/>
+          <w:tab w:val="right" w:pos="10780"/>
+        </w:tabs>
+        <w:rPr>
+          <w:rFonts w:ascii="Calibri" w:eastAsia="Calibri" w:hAnsi="Calibri" w:cs="Calibri"/>
+          <w:b/>
+          <w:color w:val="000000"/>
+          <w:sz w:val="20"/>
+          <w:szCs w:val="20"/>
+        </w:rPr>
+      </w:pPr>
+      <w:r>
+        <w:rPr>
+          <w:rFonts w:ascii="Calibri" w:eastAsia="Calibri" w:hAnsi="Calibri" w:cs="Calibri"/>
+          <w:b/>
+          <w:color w:val="000000"/>
+          <w:sz w:val="22"/>
+          <w:szCs w:val="22"/>
+        </w:rPr>
+        <w:t xml:space="preserve">Tata Consultancy Services                                                                                                       </w:t>
+      </w:r>
+      <w:r>
+        <w:rPr>
+          <w:rFonts w:ascii="Calibri" w:eastAsia="Calibri" w:hAnsi="Calibri" w:cs="Calibri"/>
+          <w:b/>
+          <w:color w:val="000000"/>
+          <w:sz w:val="20"/>
+          <w:szCs w:val="20"/>
+        </w:rPr>
+        <w:t>Gurugram,</w:t>
+      </w:r>
+      <w:r>
+        <w:rPr>
+          <w:rFonts w:ascii="Calibri" w:eastAsia="Calibri" w:hAnsi="Calibri" w:cs="Calibri"/>
+          <w:b/>
+          <w:color w:val="000000"/>
+          <w:sz w:val="20"/>
+          <w:szCs w:val="20"/>
+        </w:rPr>
+        <w:t xml:space="preserve"> </w:t>
+      </w:r>
+      <w:r>
+        <w:rPr>
+          <w:rFonts w:ascii="Calibri" w:eastAsia="Calibri" w:hAnsi="Calibri" w:cs="Calibri"/>
+          <w:b/>
+          <w:color w:val="000000"/>
+          <w:sz w:val="20"/>
+          <w:szCs w:val="20"/>
+        </w:rPr>
+        <w:t>India</w:t>
+      </w:r>
+    </w:p>
+    <w:p>
+      <w:pPr>
+        <w:pBdr>
+          <w:top w:val="nil"/>
+          <w:left w:val="nil"/>
+          <w:bottom w:val="nil"/>
+          <w:right w:val="nil"/>
+          <w:between w:val="nil"/>
+        </w:pBdr>
+        <w:tabs>
+          <w:tab w:val="left" w:pos="360"/>
+          <w:tab w:val="left" w:pos="1440"/>
+          <w:tab w:val="left" w:pos="5760"/>
+          <w:tab w:val="left" w:pos="7920"/>
+          <w:tab w:val="right" w:pos="10780"/>
+        </w:tabs>
+        <w:rPr>
+          <w:rFonts w:ascii="Calibri" w:eastAsia="Calibri" w:hAnsi="Calibri" w:cs="Calibri"/>
+          <w:color w:val="000000"/>
+          <w:sz w:val="20"/>
+          <w:szCs w:val="20"/>
+        </w:rPr>
+      </w:pPr>
+      <w:r>
+        <w:rPr>
+          <w:rFonts w:ascii="Calibri" w:eastAsia="Calibri" w:hAnsi="Calibri" w:cs="Calibri"/>
+          <w:i/>
+          <w:iCs/>
+          <w:color w:val="000000"/>
+          <w:sz w:val="20"/>
+          <w:szCs w:val="20"/>
+        </w:rPr>
+        <w:t>Systems Engineer</w:t>
+      </w:r>
+      <w:r>
+        <w:rPr>
+          <w:rFonts w:ascii="Calibri" w:eastAsia="Calibri" w:hAnsi="Calibri" w:cs="Calibri"/>
+          <w:i/>
+          <w:iCs/>
+          <w:color w:val="000000"/>
+          <w:sz w:val="20"/>
+          <w:szCs w:val="20"/>
+        </w:rPr>
+        <w:t xml:space="preserve"> (.Net developer)</w:t>
+      </w:r>
+      <w:r>
+        <w:rPr>
+          <w:rFonts w:ascii="Calibri" w:eastAsia="Calibri" w:hAnsi="Calibri" w:cs="Calibri"/>
+          <w:color w:val="000000"/>
+          <w:sz w:val="20"/>
+          <w:szCs w:val="20"/>
+        </w:rPr>
+        <w:tab/>
+      </w:r>
+      <w:r>
+        <w:rPr>
+          <w:rFonts w:ascii="Calibri" w:eastAsia="Calibri" w:hAnsi="Calibri" w:cs="Calibri"/>
+          <w:color w:val="000000"/>
+          <w:sz w:val="20"/>
+          <w:szCs w:val="20"/>
+        </w:rPr>
+        <w:tab/>
+      </w:r>
+      <w:r>
+        <w:rPr>
+          <w:rFonts w:ascii="Calibri" w:eastAsia="Calibri" w:hAnsi="Calibri" w:cs="Calibri"/>
+          <w:i/>
+          <w:iCs/>
+          <w:color w:val="000000"/>
+          <w:sz w:val="20"/>
+          <w:szCs w:val="20"/>
+        </w:rPr>
+        <w:t xml:space="preserve">Aug 2022 – </w:t>
+      </w:r>
+      <w:r>
+        <w:rPr>
+          <w:rFonts w:ascii="Calibri" w:eastAsia="Calibri" w:hAnsi="Calibri" w:cs="Calibri"/>
+          <w:i/>
+          <w:iCs/>
+          <w:color w:val="000000"/>
+          <w:sz w:val="20"/>
+          <w:szCs w:val="20"/>
+        </w:rPr>
+        <w:t>Dec</w:t>
+      </w:r>
+      <w:r>
+        <w:rPr>
+          <w:rFonts w:ascii="Calibri" w:eastAsia="Calibri" w:hAnsi="Calibri" w:cs="Calibri"/>
+          <w:i/>
+          <w:iCs/>
+          <w:color w:val="000000"/>
+          <w:sz w:val="20"/>
+          <w:szCs w:val="20"/>
+        </w:rPr>
+        <w:t xml:space="preserve"> 2023</w:t>
+      </w:r>
+    </w:p>
+    <w:p>
+      <w:pPr>
+        <w:pStyle w:val="ListParagraph"/>
+        <w:pBdr>
+          <w:top w:val="nil"/>
+          <w:left w:val="nil"/>
+          <w:bottom w:val="nil"/>
+          <w:right w:val="nil"/>
+          <w:between w:val="nil"/>
+        </w:pBdr>
+        <w:tabs>
+          <w:tab w:val="left" w:pos="360"/>
+          <w:tab w:val="left" w:pos="1440"/>
+          <w:tab w:val="left" w:pos="5760"/>
+          <w:tab w:val="left" w:pos="7920"/>
+          <w:tab w:val="right" w:pos="10780"/>
+        </w:tabs>
+        <w:rPr>
+          <w:rFonts w:ascii="Calibri" w:eastAsia="Calibri" w:hAnsi="Calibri" w:cs="Calibri"/>
+          <w:sz w:val="20"/>
+          <w:szCs w:val="20"/>
+        </w:rPr>
+      </w:pPr>
     </w:p>
     <w:p>
       <w:pPr>
         <w:pStyle w:val="ListParagraph"/>
         <w:numPr>
           <w:ilvl w:val="0"/>
-          <w:numId w:val="16"/>
+          <w:numId w:val="23"/>
+        </w:numPr>
+        <w:pBdr>
+          <w:top w:val="nil"/>
+          <w:left w:val="nil"/>
+          <w:bottom w:val="nil"/>
+          <w:right w:val="nil"/>
+          <w:between w:val="nil"/>
+        </w:pBdr>
+        <w:tabs>
+          <w:tab w:val="left" w:pos="360"/>
+          <w:tab w:val="left" w:pos="1440"/>
+          <w:tab w:val="left" w:pos="5760"/>
+          <w:tab w:val="left" w:pos="7920"/>
+          <w:tab w:val="right" w:pos="10780"/>
+        </w:tabs>
+        <w:rPr>
+          <w:rFonts w:ascii="Calibri" w:eastAsia="Calibri" w:hAnsi="Calibri" w:cs="Calibri"/>
+          <w:sz w:val="20"/>
+          <w:szCs w:val="20"/>
+        </w:rPr>
+      </w:pPr>
+      <w:r>
+        <w:rPr>
+          <w:rFonts w:ascii="Calibri" w:eastAsia="Calibri" w:hAnsi="Calibri" w:cs="Calibri"/>
+          <w:sz w:val="20"/>
+          <w:szCs w:val="20"/>
+        </w:rPr>
+        <w:t>Developed server-side applications using .NET and C#, implementing RESTful APIs to enhance backend processes, increasing efficiency by 20%.</w:t>
+      </w:r>
+    </w:p>
+    <w:p>
+      <w:pPr>
+        <w:pStyle w:val="ListParagraph"/>
+        <w:numPr>
+          <w:ilvl w:val="0"/>
+          <w:numId w:val="23"/>
+        </w:numPr>
+        <w:pBdr>
+          <w:top w:val="nil"/>
+          <w:left w:val="nil"/>
+          <w:bottom w:val="nil"/>
+          <w:right w:val="nil"/>
+          <w:between w:val="nil"/>
+        </w:pBdr>
+        <w:tabs>
+          <w:tab w:val="left" w:pos="360"/>
+          <w:tab w:val="left" w:pos="1440"/>
+          <w:tab w:val="left" w:pos="5760"/>
+          <w:tab w:val="left" w:pos="7920"/>
+          <w:tab w:val="right" w:pos="10780"/>
+        </w:tabs>
+        <w:rPr>
+          <w:rFonts w:ascii="Calibri" w:eastAsia="Calibri" w:hAnsi="Calibri" w:cs="Calibri"/>
+          <w:sz w:val="20"/>
+          <w:szCs w:val="20"/>
+        </w:rPr>
+      </w:pPr>
+      <w:r>
+        <w:rPr>
+          <w:rFonts w:ascii="Calibri" w:eastAsia="Calibri" w:hAnsi="Calibri" w:cs="Calibri"/>
+          <w:sz w:val="20"/>
+          <w:szCs w:val="20"/>
+        </w:rPr>
+        <w:t>Mentored junior developers, improving team skill levels and overall cohesion.</w:t>
+      </w:r>
+    </w:p>
+    <w:p>
+      <w:pPr>
+        <w:pStyle w:val="ListParagraph"/>
+        <w:numPr>
+          <w:ilvl w:val="0"/>
+          <w:numId w:val="23"/>
+        </w:numPr>
+        <w:pBdr>
+          <w:top w:val="nil"/>
+          <w:left w:val="nil"/>
+          <w:bottom w:val="nil"/>
+          <w:right w:val="nil"/>
+          <w:between w:val="nil"/>
+        </w:pBdr>
+        <w:tabs>
+          <w:tab w:val="left" w:pos="360"/>
+          <w:tab w:val="left" w:pos="1440"/>
+          <w:tab w:val="left" w:pos="5760"/>
+          <w:tab w:val="left" w:pos="7920"/>
+          <w:tab w:val="right" w:pos="10780"/>
+        </w:tabs>
+        <w:rPr>
+          <w:rFonts w:ascii="Calibri" w:eastAsia="Calibri" w:hAnsi="Calibri" w:cs="Calibri"/>
+          <w:sz w:val="20"/>
+          <w:szCs w:val="20"/>
+        </w:rPr>
+      </w:pPr>
+      <w:r>
+        <w:rPr>
+          <w:rFonts w:ascii="Calibri" w:eastAsia="Calibri" w:hAnsi="Calibri" w:cs="Calibri"/>
+          <w:sz w:val="20"/>
+          <w:szCs w:val="20"/>
+        </w:rPr>
+        <w:t>Managed SQL Server databases, optimizing performance through efficient schema design and performance tuning, reducing query times by 30%.</w:t>
+      </w:r>
+    </w:p>
+    <w:p>
+      <w:pPr>
+        <w:pBdr>
+          <w:top w:val="nil"/>
+          <w:left w:val="nil"/>
+          <w:bottom w:val="nil"/>
+          <w:right w:val="nil"/>
+          <w:between w:val="nil"/>
+        </w:pBdr>
+        <w:tabs>
+          <w:tab w:val="left" w:pos="360"/>
+          <w:tab w:val="left" w:pos="1440"/>
+          <w:tab w:val="left" w:pos="5760"/>
+          <w:tab w:val="left" w:pos="7920"/>
+          <w:tab w:val="right" w:pos="10780"/>
+        </w:tabs>
+        <w:rPr>
+          <w:rFonts w:ascii="Calibri" w:eastAsia="Calibri" w:hAnsi="Calibri" w:cs="Calibri"/>
+          <w:sz w:val="20"/>
+          <w:szCs w:val="20"/>
+        </w:rPr>
+      </w:pPr>
+    </w:p>
+    <w:p>
+      <w:pPr>
+        <w:pBdr>
+          <w:top w:val="nil"/>
+          <w:left w:val="nil"/>
+          <w:bottom w:val="nil"/>
+          <w:right w:val="nil"/>
+          <w:between w:val="nil"/>
+        </w:pBdr>
+        <w:tabs>
+          <w:tab w:val="left" w:pos="360"/>
+          <w:tab w:val="left" w:pos="1440"/>
+          <w:tab w:val="left" w:pos="5760"/>
+          <w:tab w:val="left" w:pos="7920"/>
+          <w:tab w:val="right" w:pos="10780"/>
+        </w:tabs>
+        <w:rPr>
+          <w:rFonts w:ascii="Calibri" w:eastAsia="Calibri" w:hAnsi="Calibri" w:cs="Calibri"/>
+          <w:sz w:val="20"/>
+          <w:szCs w:val="20"/>
+        </w:rPr>
+      </w:pPr>
+      <w:r>
+        <w:rPr>
+          <w:rFonts w:ascii="Calibri" w:eastAsia="Calibri" w:hAnsi="Calibri" w:cs="Calibri"/>
+          <w:b/>
+          <w:sz w:val="22"/>
+          <w:szCs w:val="22"/>
+        </w:rPr>
+        <w:t xml:space="preserve">Accenture </w:t>
+      </w:r>
+      <w:r>
+        <w:rPr>
+          <w:rFonts w:ascii="Calibri" w:eastAsia="Calibri" w:hAnsi="Calibri" w:cs="Calibri"/>
+          <w:b/>
+        </w:rPr>
+        <w:t xml:space="preserve">  </w:t>
+      </w:r>
+      <w:r>
+        <w:rPr>
+          <w:rFonts w:ascii="Calibri" w:eastAsia="Calibri" w:hAnsi="Calibri" w:cs="Calibri"/>
+          <w:b/>
+          <w:sz w:val="20"/>
+          <w:szCs w:val="20"/>
+        </w:rPr>
+        <w:t xml:space="preserve">                                                                     </w:t>
+      </w:r>
+      <w:r>
+        <w:rPr>
+          <w:rFonts w:ascii="Calibri" w:eastAsia="Calibri" w:hAnsi="Calibri" w:cs="Calibri"/>
+          <w:b/>
+          <w:sz w:val="20"/>
+          <w:szCs w:val="20"/>
+        </w:rPr>
+        <w:tab/>
+        <w:t xml:space="preserve">                              </w:t>
+      </w:r>
+      <w:r>
+        <w:rPr>
+          <w:rFonts w:ascii="Calibri" w:eastAsia="Calibri" w:hAnsi="Calibri" w:cs="Calibri"/>
+          <w:b/>
+          <w:sz w:val="20"/>
+          <w:szCs w:val="20"/>
+        </w:rPr>
+        <w:t xml:space="preserve">        </w:t>
+      </w:r>
+      <w:r>
+        <w:rPr>
+          <w:rFonts w:ascii="Calibri" w:eastAsia="Calibri" w:hAnsi="Calibri" w:cs="Calibri"/>
+          <w:b/>
+          <w:sz w:val="20"/>
+          <w:szCs w:val="20"/>
+        </w:rPr>
+        <w:t>Gurugram,</w:t>
+      </w:r>
+      <w:r>
+        <w:rPr>
+          <w:rFonts w:ascii="Calibri" w:eastAsia="Calibri" w:hAnsi="Calibri" w:cs="Calibri"/>
+          <w:b/>
+          <w:sz w:val="20"/>
+          <w:szCs w:val="20"/>
+        </w:rPr>
+        <w:t xml:space="preserve"> </w:t>
+      </w:r>
+      <w:r>
+        <w:rPr>
+          <w:rFonts w:ascii="Calibri" w:eastAsia="Calibri" w:hAnsi="Calibri" w:cs="Calibri"/>
+          <w:b/>
+          <w:sz w:val="20"/>
+          <w:szCs w:val="20"/>
+        </w:rPr>
+        <w:t>India</w:t>
+      </w:r>
+    </w:p>
+    <w:p>
+      <w:pPr>
+        <w:pBdr>
+          <w:top w:val="nil"/>
+          <w:left w:val="nil"/>
+          <w:bottom w:val="nil"/>
+          <w:right w:val="nil"/>
+          <w:between w:val="nil"/>
+        </w:pBdr>
+        <w:tabs>
+          <w:tab w:val="left" w:pos="360"/>
+          <w:tab w:val="left" w:pos="1440"/>
+          <w:tab w:val="left" w:pos="5760"/>
+          <w:tab w:val="left" w:pos="7920"/>
+          <w:tab w:val="right" w:pos="10780"/>
+        </w:tabs>
+        <w:rPr>
+          <w:rFonts w:ascii="Calibri" w:eastAsia="Calibri" w:hAnsi="Calibri" w:cs="Calibri"/>
+          <w:b/>
+          <w:color w:val="000000"/>
+          <w:sz w:val="20"/>
+          <w:szCs w:val="20"/>
+        </w:rPr>
+      </w:pPr>
+      <w:r>
+        <w:rPr>
+          <w:rFonts w:ascii="Calibri" w:eastAsia="Calibri" w:hAnsi="Calibri" w:cs="Calibri"/>
+          <w:i/>
+          <w:iCs/>
+          <w:color w:val="000000"/>
+          <w:sz w:val="20"/>
+          <w:szCs w:val="20"/>
+        </w:rPr>
+        <w:t>Application Development Analyst</w:t>
+      </w:r>
+      <w:r>
+        <w:rPr>
+          <w:rFonts w:ascii="Calibri" w:eastAsia="Calibri" w:hAnsi="Calibri" w:cs="Calibri"/>
+          <w:i/>
+          <w:iCs/>
+          <w:color w:val="000000"/>
+          <w:sz w:val="20"/>
+          <w:szCs w:val="20"/>
+        </w:rPr>
+        <w:t xml:space="preserve"> (Full </w:t>
+      </w:r>
+      <w:r>
+        <w:rPr>
+          <w:rFonts w:ascii="Calibri" w:eastAsia="Calibri" w:hAnsi="Calibri" w:cs="Calibri"/>
+          <w:i/>
+          <w:iCs/>
+          <w:color w:val="000000"/>
+          <w:sz w:val="20"/>
+          <w:szCs w:val="20"/>
+        </w:rPr>
+        <w:t>S</w:t>
+      </w:r>
+      <w:r>
+        <w:rPr>
+          <w:rFonts w:ascii="Calibri" w:eastAsia="Calibri" w:hAnsi="Calibri" w:cs="Calibri"/>
+          <w:i/>
+          <w:iCs/>
+          <w:color w:val="000000"/>
+          <w:sz w:val="20"/>
+          <w:szCs w:val="20"/>
+        </w:rPr>
+        <w:t xml:space="preserve">tack </w:t>
+      </w:r>
+      <w:r>
+        <w:rPr>
+          <w:rFonts w:ascii="Calibri" w:eastAsia="Calibri" w:hAnsi="Calibri" w:cs="Calibri"/>
+          <w:i/>
+          <w:iCs/>
+          <w:color w:val="000000"/>
+          <w:sz w:val="20"/>
+          <w:szCs w:val="20"/>
+        </w:rPr>
+        <w:t>W</w:t>
+      </w:r>
+      <w:r>
+        <w:rPr>
+          <w:rFonts w:ascii="Calibri" w:eastAsia="Calibri" w:hAnsi="Calibri" w:cs="Calibri"/>
+          <w:i/>
+          <w:iCs/>
+          <w:color w:val="000000"/>
+          <w:sz w:val="20"/>
+          <w:szCs w:val="20"/>
+        </w:rPr>
+        <w:t>eb</w:t>
+      </w:r>
+      <w:r>
+        <w:rPr>
+          <w:rFonts w:ascii="Calibri" w:eastAsia="Calibri" w:hAnsi="Calibri" w:cs="Calibri"/>
+          <w:i/>
+          <w:iCs/>
+          <w:color w:val="000000"/>
+          <w:sz w:val="20"/>
+          <w:szCs w:val="20"/>
+        </w:rPr>
+        <w:t xml:space="preserve"> Application</w:t>
+      </w:r>
+      <w:r>
+        <w:rPr>
+          <w:rFonts w:ascii="Calibri" w:eastAsia="Calibri" w:hAnsi="Calibri" w:cs="Calibri"/>
+          <w:i/>
+          <w:iCs/>
+          <w:color w:val="000000"/>
+          <w:sz w:val="20"/>
+          <w:szCs w:val="20"/>
+        </w:rPr>
+        <w:t xml:space="preserve"> </w:t>
+      </w:r>
+      <w:r>
+        <w:rPr>
+          <w:rFonts w:ascii="Calibri" w:eastAsia="Calibri" w:hAnsi="Calibri" w:cs="Calibri"/>
+          <w:i/>
+          <w:iCs/>
+          <w:color w:val="000000"/>
+          <w:sz w:val="20"/>
+          <w:szCs w:val="20"/>
+        </w:rPr>
+        <w:t>D</w:t>
+      </w:r>
+      <w:r>
+        <w:rPr>
+          <w:rFonts w:ascii="Calibri" w:eastAsia="Calibri" w:hAnsi="Calibri" w:cs="Calibri"/>
+          <w:i/>
+          <w:iCs/>
+          <w:color w:val="000000"/>
+          <w:sz w:val="20"/>
+          <w:szCs w:val="20"/>
+        </w:rPr>
+        <w:t>eveloper)</w:t>
+      </w:r>
+      <w:r>
+        <w:rPr>
+          <w:rFonts w:ascii="Calibri" w:eastAsia="Calibri" w:hAnsi="Calibri" w:cs="Calibri"/>
+          <w:color w:val="000000"/>
+          <w:sz w:val="20"/>
+          <w:szCs w:val="20"/>
+        </w:rPr>
+        <w:tab/>
+      </w:r>
+      <w:r>
+        <w:rPr>
+          <w:rFonts w:ascii="Calibri" w:eastAsia="Calibri" w:hAnsi="Calibri" w:cs="Calibri"/>
+          <w:color w:val="000000"/>
+          <w:sz w:val="20"/>
+          <w:szCs w:val="20"/>
+        </w:rPr>
+        <w:t xml:space="preserve"> </w:t>
+      </w:r>
+      <w:r>
+        <w:rPr>
+          <w:rFonts w:ascii="Calibri" w:eastAsia="Calibri" w:hAnsi="Calibri" w:cs="Calibri"/>
+          <w:i/>
+          <w:iCs/>
+          <w:color w:val="000000"/>
+          <w:sz w:val="20"/>
+          <w:szCs w:val="20"/>
+        </w:rPr>
+        <w:t>Dec 2019 – Aug 202</w:t>
+      </w:r>
+      <w:r>
+        <w:rPr>
+          <w:rFonts w:ascii="Calibri" w:eastAsia="Calibri" w:hAnsi="Calibri" w:cs="Calibri"/>
+          <w:i/>
+          <w:iCs/>
+          <w:color w:val="000000"/>
+          <w:sz w:val="20"/>
+          <w:szCs w:val="20"/>
+        </w:rPr>
+        <w:t>2</w:t>
+      </w:r>
+      <w:r>
+        <w:rPr>
+          <w:rFonts w:ascii="Calibri" w:eastAsia="Calibri" w:hAnsi="Calibri" w:cs="Calibri"/>
+          <w:color w:val="000000"/>
+          <w:sz w:val="20"/>
+          <w:szCs w:val="20"/>
+        </w:rPr>
+        <w:tab/>
+      </w:r>
+    </w:p>
+    <w:p>
+      <w:pPr>
+        <w:pStyle w:val="ListParagraph"/>
+        <w:pBdr>
+          <w:top w:val="nil"/>
+          <w:left w:val="nil"/>
+          <w:bottom w:val="nil"/>
+          <w:right w:val="nil"/>
+          <w:between w:val="nil"/>
+        </w:pBdr>
+        <w:tabs>
+          <w:tab w:val="left" w:pos="360"/>
+          <w:tab w:val="left" w:pos="1440"/>
+          <w:tab w:val="left" w:pos="5760"/>
+          <w:tab w:val="left" w:pos="7920"/>
+          <w:tab w:val="right" w:pos="10780"/>
+        </w:tabs>
+        <w:spacing w:after="40"/>
+        <w:rPr>
+          <w:rFonts w:ascii="Calibri" w:hAnsi="Calibri" w:cs="Calibri"/>
+          <w:color w:val="0D0D0D"/>
+          <w:sz w:val="20"/>
+          <w:szCs w:val="20"/>
+          <w:shd w:val="clear" w:color="auto" w:fill="FFFFFF"/>
+        </w:rPr>
+      </w:pPr>
+    </w:p>
+    <w:p>
+      <w:pPr>
+        <w:pStyle w:val="ListParagraph"/>
+        <w:numPr>
+          <w:ilvl w:val="0"/>
+          <w:numId w:val="22"/>
         </w:numPr>
         <w:pBdr>
           <w:top w:val="nil"/>
@@ -294,81 +1362,21 @@
         <w:spacing w:after="40"/>
         <w:rPr>
           <w:rFonts w:ascii="Calibri" w:hAnsi="Calibri" w:cs="Calibri"/>
-          <w:sz w:val="20"/>
-          <w:szCs w:val="20"/>
+          <w:color w:val="0D0D0D"/>
+          <w:sz w:val="20"/>
+          <w:szCs w:val="20"/>
+          <w:shd w:val="clear" w:color="auto" w:fill="FFFFFF"/>
         </w:rPr>
       </w:pPr>
       <w:r>
         <w:rPr>
           <w:rFonts w:ascii="Calibri" w:hAnsi="Calibri" w:cs="Calibri"/>
-          <w:sz w:val="20"/>
-          <w:szCs w:val="20"/>
-        </w:rPr>
-        <w:t xml:space="preserve">C#, .Net core, ASP.NET, </w:t>
-      </w:r>
-      <w:r>
-        <w:rPr>
-          <w:rFonts w:ascii="Calibri" w:hAnsi="Calibri" w:cs="Calibri"/>
-          <w:sz w:val="20"/>
-          <w:szCs w:val="20"/>
-        </w:rPr>
-        <w:t>Java,</w:t>
-      </w:r>
-      <w:r>
-        <w:rPr>
-          <w:rFonts w:ascii="Calibri" w:hAnsi="Calibri" w:cs="Calibri"/>
-          <w:sz w:val="20"/>
-          <w:szCs w:val="20"/>
-        </w:rPr>
-        <w:t xml:space="preserve"> </w:t>
-      </w:r>
-      <w:r>
-        <w:rPr>
-          <w:rFonts w:ascii="Calibri" w:hAnsi="Calibri" w:cs="Calibri"/>
-          <w:sz w:val="20"/>
-          <w:szCs w:val="20"/>
-        </w:rPr>
-        <w:t>TypeScript,</w:t>
-      </w:r>
-      <w:r>
-        <w:rPr>
-          <w:rFonts w:ascii="Calibri" w:hAnsi="Calibri" w:cs="Calibri"/>
-          <w:sz w:val="20"/>
-          <w:szCs w:val="20"/>
-        </w:rPr>
-        <w:t xml:space="preserve"> </w:t>
-      </w:r>
-      <w:r>
-        <w:rPr>
-          <w:rFonts w:ascii="Calibri" w:hAnsi="Calibri" w:cs="Calibri"/>
-          <w:sz w:val="20"/>
-          <w:szCs w:val="20"/>
-        </w:rPr>
-        <w:t>JavaScript,</w:t>
-      </w:r>
-      <w:r>
-        <w:rPr>
-          <w:rFonts w:ascii="Calibri" w:hAnsi="Calibri" w:cs="Calibri"/>
-          <w:sz w:val="20"/>
-          <w:szCs w:val="20"/>
-        </w:rPr>
-        <w:t xml:space="preserve"> </w:t>
-      </w:r>
-      <w:r>
-        <w:rPr>
-          <w:rFonts w:ascii="Calibri" w:hAnsi="Calibri" w:cs="Calibri"/>
-          <w:sz w:val="20"/>
-          <w:szCs w:val="20"/>
-        </w:rPr>
-        <w:t>Angular,</w:t>
-      </w:r>
-      <w:r>
-        <w:rPr>
-          <w:rFonts w:ascii="Calibri" w:hAnsi="Calibri" w:cs="Calibri"/>
-          <w:sz w:val="20"/>
-          <w:szCs w:val="20"/>
-        </w:rPr>
-        <w:t xml:space="preserve"> Node.js</w:t>
+          <w:color w:val="0D0D0D"/>
+          <w:sz w:val="20"/>
+          <w:szCs w:val="20"/>
+          <w:shd w:val="clear" w:color="auto" w:fill="FFFFFF"/>
+        </w:rPr>
+        <w:t>Implemented RESTful APIs for communication between microservices, enhancing system architecture flexibility.</w:t>
       </w:r>
     </w:p>
     <w:p>
@@ -376,7 +1384,7 @@
         <w:pStyle w:val="ListParagraph"/>
         <w:numPr>
           <w:ilvl w:val="0"/>
-          <w:numId w:val="16"/>
+          <w:numId w:val="22"/>
         </w:numPr>
         <w:pBdr>
           <w:top w:val="nil"/>
@@ -395,51 +1403,21 @@
         <w:spacing w:after="40"/>
         <w:rPr>
           <w:rFonts w:ascii="Calibri" w:hAnsi="Calibri" w:cs="Calibri"/>
-          <w:sz w:val="20"/>
-          <w:szCs w:val="20"/>
+          <w:color w:val="0D0D0D"/>
+          <w:sz w:val="20"/>
+          <w:szCs w:val="20"/>
+          <w:shd w:val="clear" w:color="auto" w:fill="FFFFFF"/>
         </w:rPr>
       </w:pPr>
       <w:r>
         <w:rPr>
           <w:rFonts w:ascii="Calibri" w:hAnsi="Calibri" w:cs="Calibri"/>
-          <w:color w:val="202124"/>
+          <w:color w:val="0D0D0D"/>
           <w:sz w:val="20"/>
           <w:szCs w:val="20"/>
           <w:shd w:val="clear" w:color="auto" w:fill="FFFFFF"/>
         </w:rPr>
-        <w:t>Microsoft SQL Server</w:t>
-      </w:r>
-      <w:r>
-        <w:rPr>
-          <w:rFonts w:ascii="Calibri" w:hAnsi="Calibri" w:cs="Calibri"/>
-          <w:sz w:val="20"/>
-          <w:szCs w:val="20"/>
-        </w:rPr>
-        <w:t>, Git,</w:t>
-      </w:r>
-      <w:r>
-        <w:rPr>
-          <w:rFonts w:ascii="Calibri" w:hAnsi="Calibri" w:cs="Calibri"/>
-          <w:sz w:val="20"/>
-          <w:szCs w:val="20"/>
-        </w:rPr>
-        <w:t xml:space="preserve"> Azure </w:t>
-      </w:r>
-      <w:r>
-        <w:rPr>
-          <w:rFonts w:ascii="Calibri" w:hAnsi="Calibri" w:cs="Calibri"/>
-          <w:sz w:val="20"/>
-          <w:szCs w:val="20"/>
-        </w:rPr>
-        <w:t>DevOps,</w:t>
-      </w:r>
-      <w:r>
-        <w:rPr>
-          <w:rFonts w:ascii="Calibri" w:hAnsi="Calibri" w:cs="Calibri"/>
-          <w:sz w:val="20"/>
-          <w:szCs w:val="20"/>
-        </w:rPr>
-        <w:t xml:space="preserve"> AWS</w:t>
+        <w:t>Migrated legacy applications from JavaScript to Angular 8, improving user interfaces and user experience by 40%.</w:t>
       </w:r>
     </w:p>
     <w:p>
@@ -447,7 +1425,7 @@
         <w:pStyle w:val="ListParagraph"/>
         <w:numPr>
           <w:ilvl w:val="0"/>
-          <w:numId w:val="16"/>
+          <w:numId w:val="22"/>
         </w:numPr>
         <w:pBdr>
           <w:top w:val="nil"/>
@@ -466,33 +1444,21 @@
         <w:spacing w:after="40"/>
         <w:rPr>
           <w:rFonts w:ascii="Calibri" w:hAnsi="Calibri" w:cs="Calibri"/>
-          <w:sz w:val="20"/>
-          <w:szCs w:val="20"/>
+          <w:color w:val="0D0D0D"/>
+          <w:sz w:val="20"/>
+          <w:szCs w:val="20"/>
+          <w:shd w:val="clear" w:color="auto" w:fill="FFFFFF"/>
         </w:rPr>
       </w:pPr>
       <w:r>
         <w:rPr>
           <w:rFonts w:ascii="Calibri" w:hAnsi="Calibri" w:cs="Calibri"/>
-          <w:sz w:val="20"/>
-          <w:szCs w:val="20"/>
-        </w:rPr>
-        <w:t>Microservices, Distributed systems, REST</w:t>
-      </w:r>
-      <w:r>
-        <w:rPr>
-          <w:rFonts w:ascii="Calibri" w:hAnsi="Calibri" w:cs="Calibri"/>
-          <w:sz w:val="20"/>
-          <w:szCs w:val="20"/>
-        </w:rPr>
-        <w:t>ful</w:t>
-      </w:r>
-      <w:r>
-        <w:rPr>
-          <w:rFonts w:ascii="Calibri" w:hAnsi="Calibri" w:cs="Calibri"/>
-          <w:sz w:val="20"/>
-          <w:szCs w:val="20"/>
-        </w:rPr>
-        <w:t xml:space="preserve"> API’s</w:t>
+          <w:color w:val="0D0D0D"/>
+          <w:sz w:val="20"/>
+          <w:szCs w:val="20"/>
+          <w:shd w:val="clear" w:color="auto" w:fill="FFFFFF"/>
+        </w:rPr>
+        <w:t>Transitioned monolithic applications to a microservices-based architecture, enabling independent component scaling and improving system maintainability.</w:t>
       </w:r>
     </w:p>
     <w:p>
@@ -500,7 +1466,7 @@
         <w:pStyle w:val="ListParagraph"/>
         <w:numPr>
           <w:ilvl w:val="0"/>
-          <w:numId w:val="16"/>
+          <w:numId w:val="22"/>
         </w:numPr>
         <w:pBdr>
           <w:top w:val="nil"/>
@@ -518,42 +1484,20 @@
         </w:tabs>
         <w:spacing w:after="40"/>
         <w:rPr>
+          <w:rFonts w:ascii="Calibri" w:eastAsia="Calibri" w:hAnsi="Calibri" w:cs="Calibri"/>
+          <w:sz w:val="20"/>
+          <w:szCs w:val="20"/>
+        </w:rPr>
+      </w:pPr>
+      <w:r>
+        <w:rPr>
           <w:rFonts w:ascii="Calibri" w:hAnsi="Calibri" w:cs="Calibri"/>
           <w:color w:val="0D0D0D"/>
           <w:sz w:val="20"/>
           <w:szCs w:val="20"/>
           <w:shd w:val="clear" w:color="auto" w:fill="FFFFFF"/>
         </w:rPr>
-      </w:pPr>
-      <w:r>
-        <w:rPr>
-          <w:rFonts w:ascii="Calibri" w:hAnsi="Calibri" w:cs="Calibri"/>
-          <w:color w:val="0D0D0D"/>
-          <w:sz w:val="20"/>
-          <w:szCs w:val="20"/>
-          <w:shd w:val="clear" w:color="auto" w:fill="FFFFFF"/>
-        </w:rPr>
-        <w:t>Strong communication skills, adept at collaborating with cross-functional teams</w:t>
-      </w:r>
-      <w:r>
-        <w:rPr>
-          <w:rFonts w:ascii="Calibri" w:hAnsi="Calibri" w:cs="Calibri"/>
-          <w:color w:val="0D0D0D"/>
-          <w:sz w:val="20"/>
-          <w:szCs w:val="20"/>
-          <w:shd w:val="clear" w:color="auto" w:fill="FFFFFF"/>
-        </w:rPr>
-        <w:t xml:space="preserve"> in Agile Environment</w:t>
-      </w:r>
-      <w:r>
-        <w:rPr>
-          <w:rFonts w:ascii="Calibri" w:hAnsi="Calibri" w:cs="Calibri"/>
-          <w:color w:val="0D0D0D"/>
-          <w:sz w:val="20"/>
-          <w:szCs w:val="20"/>
-          <w:shd w:val="clear" w:color="auto" w:fill="FFFFFF"/>
-        </w:rPr>
-        <w:t>, facilitating seamless team integration and project success.</w:t>
+        <w:t>Collaborated with cross-functional teams to gather requirements and ensure successful project delivery.</w:t>
       </w:r>
     </w:p>
     <w:p>
@@ -575,11 +1519,9 @@
         </w:tabs>
         <w:spacing w:after="40"/>
         <w:rPr>
-          <w:rFonts w:ascii="Calibri" w:hAnsi="Calibri" w:cs="Calibri"/>
-          <w:color w:val="0D0D0D"/>
-          <w:sz w:val="20"/>
-          <w:szCs w:val="20"/>
-          <w:shd w:val="clear" w:color="auto" w:fill="FFFFFF"/>
+          <w:rFonts w:ascii="Calibri" w:eastAsia="Calibri" w:hAnsi="Calibri" w:cs="Calibri"/>
+          <w:sz w:val="20"/>
+          <w:szCs w:val="20"/>
         </w:rPr>
       </w:pPr>
     </w:p>
@@ -603,7 +1545,6 @@
         <w:rPr>
           <w:rFonts w:ascii="Calibri" w:eastAsia="Calibri" w:hAnsi="Calibri" w:cs="Calibri"/>
           <w:b/>
-          <w:color w:val="000000"/>
           <w:sz w:val="20"/>
           <w:szCs w:val="20"/>
           <w:u w:val="single"/>
@@ -613,18 +1554,16 @@
         <w:rPr>
           <w:rFonts w:ascii="Calibri" w:eastAsia="Calibri" w:hAnsi="Calibri" w:cs="Calibri"/>
           <w:b/>
-          <w:color w:val="000000"/>
           <w:sz w:val="20"/>
           <w:szCs w:val="20"/>
           <w:u w:val="single"/>
         </w:rPr>
-        <w:t>EXPERIENCE</w:t>
+        <w:t>PROJECTS</w:t>
       </w:r>
       <w:r>
         <w:rPr>
           <w:rFonts w:ascii="Calibri" w:eastAsia="Calibri" w:hAnsi="Calibri" w:cs="Calibri"/>
           <w:b/>
-          <w:color w:val="000000"/>
           <w:sz w:val="20"/>
           <w:szCs w:val="20"/>
           <w:u w:val="single"/>
@@ -635,7 +1574,6 @@
         <w:rPr>
           <w:rFonts w:ascii="Calibri" w:eastAsia="Calibri" w:hAnsi="Calibri" w:cs="Calibri"/>
           <w:b/>
-          <w:color w:val="000000"/>
           <w:sz w:val="20"/>
           <w:szCs w:val="20"/>
           <w:u w:val="single"/>
@@ -646,7 +1584,6 @@
         <w:rPr>
           <w:rFonts w:ascii="Calibri" w:eastAsia="Calibri" w:hAnsi="Calibri" w:cs="Calibri"/>
           <w:b/>
-          <w:color w:val="000000"/>
           <w:sz w:val="20"/>
           <w:szCs w:val="20"/>
           <w:u w:val="single"/>
@@ -657,7 +1594,6 @@
         <w:rPr>
           <w:rFonts w:ascii="Calibri" w:eastAsia="Calibri" w:hAnsi="Calibri" w:cs="Calibri"/>
           <w:b/>
-          <w:color w:val="000000"/>
           <w:sz w:val="20"/>
           <w:szCs w:val="20"/>
           <w:u w:val="single"/>
@@ -681,53 +1617,22 @@
           <w:tab w:val="left" w:pos="7920"/>
           <w:tab w:val="right" w:pos="10780"/>
         </w:tabs>
+        <w:spacing w:after="40"/>
+        <w:rPr>
+          <w:rFonts w:ascii="Calibri" w:eastAsia="Calibri" w:hAnsi="Calibri" w:cs="Calibri"/>
+          <w:sz w:val="20"/>
+          <w:szCs w:val="20"/>
+        </w:rPr>
+      </w:pPr>
+      <w:r>
         <w:rPr>
           <w:rFonts w:ascii="Calibri" w:eastAsia="Calibri" w:hAnsi="Calibri" w:cs="Calibri"/>
           <w:b/>
-          <w:color w:val="000000"/>
-          <w:sz w:val="20"/>
-          <w:szCs w:val="20"/>
-        </w:rPr>
-      </w:pPr>
-      <w:r>
-        <w:rPr>
-          <w:rFonts w:ascii="Calibri" w:eastAsia="Calibri" w:hAnsi="Calibri" w:cs="Calibri"/>
-          <w:b/>
-          <w:color w:val="000000"/>
-          <w:sz w:val="22"/>
-          <w:szCs w:val="22"/>
-        </w:rPr>
-        <w:t xml:space="preserve">Tata Consultancy Services                                                                                                       </w:t>
-      </w:r>
-      <w:r>
-        <w:rPr>
-          <w:rFonts w:ascii="Calibri" w:eastAsia="Calibri" w:hAnsi="Calibri" w:cs="Calibri"/>
-          <w:b/>
-          <w:color w:val="000000"/>
-          <w:sz w:val="20"/>
-          <w:szCs w:val="20"/>
-        </w:rPr>
-        <w:t>Gurugram,</w:t>
-      </w:r>
-      <w:r>
-        <w:rPr>
-          <w:rFonts w:ascii="Calibri" w:eastAsia="Calibri" w:hAnsi="Calibri" w:cs="Calibri"/>
-          <w:b/>
-          <w:color w:val="000000"/>
-          <w:sz w:val="20"/>
-          <w:szCs w:val="20"/>
-        </w:rPr>
-        <w:t xml:space="preserve"> </w:t>
-      </w:r>
-      <w:r>
-        <w:rPr>
-          <w:rFonts w:ascii="Calibri" w:eastAsia="Calibri" w:hAnsi="Calibri" w:cs="Calibri"/>
-          <w:b/>
-          <w:color w:val="000000"/>
-          <w:sz w:val="20"/>
-          <w:szCs w:val="20"/>
-        </w:rPr>
-        <w:t>India</w:t>
+          <w:bCs/>
+          <w:sz w:val="20"/>
+          <w:szCs w:val="20"/>
+        </w:rPr>
+        <w:t>Renters Ease (Online Renters/Guests Management Platform)</w:t>
       </w:r>
     </w:p>
     <w:p>
@@ -746,85 +1651,30 @@
           <w:tab w:val="left" w:pos="7920"/>
           <w:tab w:val="right" w:pos="10780"/>
         </w:tabs>
-        <w:rPr>
-          <w:rFonts w:ascii="Calibri" w:eastAsia="Calibri" w:hAnsi="Calibri" w:cs="Calibri"/>
-          <w:color w:val="000000"/>
-          <w:sz w:val="20"/>
-          <w:szCs w:val="20"/>
-        </w:rPr>
-      </w:pPr>
-      <w:r>
-        <w:rPr>
-          <w:rFonts w:ascii="Calibri" w:eastAsia="Calibri" w:hAnsi="Calibri" w:cs="Calibri"/>
-          <w:i/>
-          <w:iCs/>
-          <w:color w:val="000000"/>
-          <w:sz w:val="20"/>
-          <w:szCs w:val="20"/>
-        </w:rPr>
-        <w:t>Systems Engineer</w:t>
-      </w:r>
-      <w:r>
-        <w:rPr>
-          <w:rFonts w:ascii="Calibri" w:eastAsia="Calibri" w:hAnsi="Calibri" w:cs="Calibri"/>
-          <w:i/>
-          <w:iCs/>
-          <w:color w:val="000000"/>
-          <w:sz w:val="20"/>
-          <w:szCs w:val="20"/>
-        </w:rPr>
-        <w:t xml:space="preserve"> (.Net developer)</w:t>
-      </w:r>
-      <w:r>
-        <w:rPr>
-          <w:rFonts w:ascii="Calibri" w:eastAsia="Calibri" w:hAnsi="Calibri" w:cs="Calibri"/>
-          <w:color w:val="000000"/>
-          <w:sz w:val="20"/>
-          <w:szCs w:val="20"/>
-        </w:rPr>
-        <w:tab/>
-      </w:r>
-      <w:r>
-        <w:rPr>
-          <w:rFonts w:ascii="Calibri" w:eastAsia="Calibri" w:hAnsi="Calibri" w:cs="Calibri"/>
-          <w:color w:val="000000"/>
-          <w:sz w:val="20"/>
-          <w:szCs w:val="20"/>
-        </w:rPr>
-        <w:tab/>
-      </w:r>
-      <w:r>
-        <w:rPr>
-          <w:rFonts w:ascii="Calibri" w:eastAsia="Calibri" w:hAnsi="Calibri" w:cs="Calibri"/>
-          <w:i/>
-          <w:iCs/>
-          <w:color w:val="000000"/>
-          <w:sz w:val="20"/>
-          <w:szCs w:val="20"/>
-        </w:rPr>
-        <w:t xml:space="preserve">Aug 2022 – </w:t>
-      </w:r>
-      <w:r>
-        <w:rPr>
-          <w:rFonts w:ascii="Calibri" w:eastAsia="Calibri" w:hAnsi="Calibri" w:cs="Calibri"/>
-          <w:i/>
-          <w:iCs/>
-          <w:color w:val="000000"/>
-          <w:sz w:val="20"/>
-          <w:szCs w:val="20"/>
-        </w:rPr>
-        <w:t>Dec</w:t>
-      </w:r>
-      <w:r>
-        <w:rPr>
-          <w:rFonts w:ascii="Calibri" w:eastAsia="Calibri" w:hAnsi="Calibri" w:cs="Calibri"/>
-          <w:i/>
-          <w:iCs/>
-          <w:color w:val="000000"/>
-          <w:sz w:val="20"/>
-          <w:szCs w:val="20"/>
-        </w:rPr>
-        <w:t xml:space="preserve"> 2023</w:t>
+        <w:spacing w:after="40"/>
+        <w:rPr>
+          <w:rFonts w:ascii="Calibri" w:eastAsia="Calibri" w:hAnsi="Calibri" w:cs="Calibri"/>
+          <w:sz w:val="20"/>
+          <w:szCs w:val="20"/>
+        </w:rPr>
+      </w:pPr>
+      <w:r>
+        <w:rPr>
+          <w:rFonts w:ascii="Calibri" w:eastAsia="Calibri" w:hAnsi="Calibri" w:cs="Calibri"/>
+          <w:b/>
+          <w:bCs/>
+          <w:sz w:val="20"/>
+          <w:szCs w:val="20"/>
+        </w:rPr>
+        <w:t>Technologies Used</w:t>
+      </w:r>
+      <w:r>
+        <w:rPr>
+          <w:rFonts w:ascii="Calibri" w:eastAsia="Calibri" w:hAnsi="Calibri" w:cs="Calibri"/>
+          <w:sz w:val="20"/>
+          <w:szCs w:val="20"/>
+        </w:rPr>
+        <w:t>: Angular, Firebase, AWS SES, Angular Firestore</w:t>
       </w:r>
     </w:p>
     <w:p>
@@ -832,417 +1682,7 @@
         <w:pStyle w:val="ListParagraph"/>
         <w:numPr>
           <w:ilvl w:val="0"/>
-          <w:numId w:val="17"/>
-        </w:numPr>
-        <w:pBdr>
-          <w:top w:val="nil"/>
-          <w:left w:val="nil"/>
-          <w:bottom w:val="nil"/>
-          <w:right w:val="nil"/>
-          <w:between w:val="nil"/>
-        </w:pBdr>
-        <w:tabs>
-          <w:tab w:val="left" w:pos="360"/>
-          <w:tab w:val="left" w:pos="1440"/>
-          <w:tab w:val="left" w:pos="5760"/>
-          <w:tab w:val="left" w:pos="7920"/>
-          <w:tab w:val="right" w:pos="10780"/>
-        </w:tabs>
-        <w:rPr>
-          <w:rFonts w:ascii="Calibri" w:eastAsia="Calibri" w:hAnsi="Calibri" w:cs="Calibri"/>
-          <w:sz w:val="20"/>
-          <w:szCs w:val="20"/>
-        </w:rPr>
-      </w:pPr>
-      <w:r>
-        <w:rPr>
-          <w:rFonts w:ascii="Calibri" w:eastAsia="Calibri" w:hAnsi="Calibri" w:cs="Calibri"/>
-          <w:sz w:val="20"/>
-          <w:szCs w:val="20"/>
-        </w:rPr>
-        <w:t>Utilized .NET C# for server-side development, successfully implementing RESTful APIs and enhancing backend processes for improved efficiency.</w:t>
-      </w:r>
-    </w:p>
-    <w:p>
-      <w:pPr>
-        <w:pStyle w:val="ListParagraph"/>
-        <w:numPr>
-          <w:ilvl w:val="0"/>
-          <w:numId w:val="17"/>
-        </w:numPr>
-        <w:pBdr>
-          <w:top w:val="nil"/>
-          <w:left w:val="nil"/>
-          <w:bottom w:val="nil"/>
-          <w:right w:val="nil"/>
-          <w:between w:val="nil"/>
-        </w:pBdr>
-        <w:tabs>
-          <w:tab w:val="left" w:pos="360"/>
-          <w:tab w:val="left" w:pos="1440"/>
-          <w:tab w:val="left" w:pos="5760"/>
-          <w:tab w:val="left" w:pos="7920"/>
-          <w:tab w:val="right" w:pos="10780"/>
-        </w:tabs>
-        <w:rPr>
-          <w:rFonts w:ascii="Calibri" w:eastAsia="Calibri" w:hAnsi="Calibri" w:cs="Calibri"/>
-          <w:sz w:val="20"/>
-          <w:szCs w:val="20"/>
-        </w:rPr>
-      </w:pPr>
-      <w:r>
-        <w:rPr>
-          <w:rFonts w:ascii="Calibri" w:eastAsia="Calibri" w:hAnsi="Calibri" w:cs="Calibri"/>
-          <w:sz w:val="20"/>
-          <w:szCs w:val="20"/>
-        </w:rPr>
-        <w:t>Provided mentorship to junior developers, fostering skill development, and contributing to the team's overall strength and cohesion.</w:t>
-      </w:r>
-    </w:p>
-    <w:p>
-      <w:pPr>
-        <w:pStyle w:val="ListParagraph"/>
-        <w:numPr>
-          <w:ilvl w:val="0"/>
-          <w:numId w:val="17"/>
-        </w:numPr>
-        <w:pBdr>
-          <w:top w:val="nil"/>
-          <w:left w:val="nil"/>
-          <w:bottom w:val="nil"/>
-          <w:right w:val="nil"/>
-          <w:between w:val="nil"/>
-        </w:pBdr>
-        <w:tabs>
-          <w:tab w:val="left" w:pos="360"/>
-          <w:tab w:val="left" w:pos="1440"/>
-          <w:tab w:val="left" w:pos="5760"/>
-          <w:tab w:val="left" w:pos="7920"/>
-          <w:tab w:val="right" w:pos="10780"/>
-        </w:tabs>
-        <w:rPr>
-          <w:rFonts w:ascii="Calibri" w:eastAsia="Calibri" w:hAnsi="Calibri" w:cs="Calibri"/>
-          <w:sz w:val="20"/>
-          <w:szCs w:val="20"/>
-        </w:rPr>
-      </w:pPr>
-      <w:r>
-        <w:rPr>
-          <w:rFonts w:ascii="Calibri" w:eastAsia="Calibri" w:hAnsi="Calibri" w:cs="Calibri"/>
-          <w:sz w:val="20"/>
-          <w:szCs w:val="20"/>
-        </w:rPr>
-        <w:t>Expertly managed SQL Server databases, optimizing performance through efficient schema design, complex query writing, and performance tuning.</w:t>
-      </w:r>
-    </w:p>
-    <w:p>
-      <w:pPr>
-        <w:pStyle w:val="ListParagraph"/>
-        <w:pBdr>
-          <w:top w:val="nil"/>
-          <w:left w:val="nil"/>
-          <w:bottom w:val="nil"/>
-          <w:right w:val="nil"/>
-          <w:between w:val="nil"/>
-        </w:pBdr>
-        <w:tabs>
-          <w:tab w:val="left" w:pos="360"/>
-          <w:tab w:val="left" w:pos="1440"/>
-          <w:tab w:val="left" w:pos="5760"/>
-          <w:tab w:val="left" w:pos="7920"/>
-          <w:tab w:val="right" w:pos="10780"/>
-        </w:tabs>
-        <w:rPr>
-          <w:rFonts w:ascii="Calibri" w:eastAsia="Calibri" w:hAnsi="Calibri" w:cs="Calibri"/>
-          <w:sz w:val="20"/>
-          <w:szCs w:val="20"/>
-        </w:rPr>
-      </w:pPr>
-    </w:p>
-    <w:p>
-      <w:pPr>
-        <w:pBdr>
-          <w:top w:val="nil"/>
-          <w:left w:val="nil"/>
-          <w:bottom w:val="nil"/>
-          <w:right w:val="nil"/>
-          <w:between w:val="nil"/>
-        </w:pBdr>
-        <w:tabs>
-          <w:tab w:val="left" w:pos="360"/>
-          <w:tab w:val="left" w:pos="1440"/>
-          <w:tab w:val="left" w:pos="5760"/>
-          <w:tab w:val="left" w:pos="7920"/>
-          <w:tab w:val="right" w:pos="10780"/>
-        </w:tabs>
-        <w:rPr>
-          <w:rFonts w:ascii="Calibri" w:eastAsia="Calibri" w:hAnsi="Calibri" w:cs="Calibri"/>
-          <w:sz w:val="20"/>
-          <w:szCs w:val="20"/>
-        </w:rPr>
-      </w:pPr>
-      <w:r>
-        <w:rPr>
-          <w:rFonts w:ascii="Calibri" w:eastAsia="Calibri" w:hAnsi="Calibri" w:cs="Calibri"/>
-          <w:b/>
-          <w:sz w:val="22"/>
-          <w:szCs w:val="22"/>
-        </w:rPr>
-        <w:t xml:space="preserve">Accenture </w:t>
-      </w:r>
-      <w:r>
-        <w:rPr>
-          <w:rFonts w:ascii="Calibri" w:eastAsia="Calibri" w:hAnsi="Calibri" w:cs="Calibri"/>
-          <w:b/>
-        </w:rPr>
-        <w:t xml:space="preserve">  </w:t>
-      </w:r>
-      <w:r>
-        <w:rPr>
-          <w:rFonts w:ascii="Calibri" w:eastAsia="Calibri" w:hAnsi="Calibri" w:cs="Calibri"/>
-          <w:b/>
-          <w:sz w:val="20"/>
-          <w:szCs w:val="20"/>
-        </w:rPr>
-        <w:t xml:space="preserve">                                                                     </w:t>
-      </w:r>
-      <w:r>
-        <w:rPr>
-          <w:rFonts w:ascii="Calibri" w:eastAsia="Calibri" w:hAnsi="Calibri" w:cs="Calibri"/>
-          <w:b/>
-          <w:sz w:val="20"/>
-          <w:szCs w:val="20"/>
-        </w:rPr>
-        <w:tab/>
-        <w:t xml:space="preserve">                              </w:t>
-      </w:r>
-      <w:r>
-        <w:rPr>
-          <w:rFonts w:ascii="Calibri" w:eastAsia="Calibri" w:hAnsi="Calibri" w:cs="Calibri"/>
-          <w:b/>
-          <w:sz w:val="20"/>
-          <w:szCs w:val="20"/>
-        </w:rPr>
-        <w:t xml:space="preserve">        </w:t>
-      </w:r>
-      <w:r>
-        <w:rPr>
-          <w:rFonts w:ascii="Calibri" w:eastAsia="Calibri" w:hAnsi="Calibri" w:cs="Calibri"/>
-          <w:b/>
-          <w:sz w:val="20"/>
-          <w:szCs w:val="20"/>
-        </w:rPr>
-        <w:t>Gurugram,</w:t>
-      </w:r>
-      <w:r>
-        <w:rPr>
-          <w:rFonts w:ascii="Calibri" w:eastAsia="Calibri" w:hAnsi="Calibri" w:cs="Calibri"/>
-          <w:b/>
-          <w:sz w:val="20"/>
-          <w:szCs w:val="20"/>
-        </w:rPr>
-        <w:t xml:space="preserve"> </w:t>
-      </w:r>
-      <w:r>
-        <w:rPr>
-          <w:rFonts w:ascii="Calibri" w:eastAsia="Calibri" w:hAnsi="Calibri" w:cs="Calibri"/>
-          <w:b/>
-          <w:sz w:val="20"/>
-          <w:szCs w:val="20"/>
-        </w:rPr>
-        <w:t>India</w:t>
-      </w:r>
-    </w:p>
-    <w:p>
-      <w:pPr>
-        <w:pBdr>
-          <w:top w:val="nil"/>
-          <w:left w:val="nil"/>
-          <w:bottom w:val="nil"/>
-          <w:right w:val="nil"/>
-          <w:between w:val="nil"/>
-        </w:pBdr>
-        <w:tabs>
-          <w:tab w:val="left" w:pos="360"/>
-          <w:tab w:val="left" w:pos="1440"/>
-          <w:tab w:val="left" w:pos="5760"/>
-          <w:tab w:val="left" w:pos="7920"/>
-          <w:tab w:val="right" w:pos="10780"/>
-        </w:tabs>
-        <w:rPr>
-          <w:rFonts w:ascii="Calibri" w:eastAsia="Calibri" w:hAnsi="Calibri" w:cs="Calibri"/>
-          <w:b/>
-          <w:color w:val="000000"/>
-          <w:sz w:val="20"/>
-          <w:szCs w:val="20"/>
-        </w:rPr>
-      </w:pPr>
-      <w:r>
-        <w:rPr>
-          <w:rFonts w:ascii="Calibri" w:eastAsia="Calibri" w:hAnsi="Calibri" w:cs="Calibri"/>
-          <w:i/>
-          <w:iCs/>
-          <w:color w:val="000000"/>
-          <w:sz w:val="20"/>
-          <w:szCs w:val="20"/>
-        </w:rPr>
-        <w:t>Application Development Analyst</w:t>
-      </w:r>
-      <w:r>
-        <w:rPr>
-          <w:rFonts w:ascii="Calibri" w:eastAsia="Calibri" w:hAnsi="Calibri" w:cs="Calibri"/>
-          <w:i/>
-          <w:iCs/>
-          <w:color w:val="000000"/>
-          <w:sz w:val="20"/>
-          <w:szCs w:val="20"/>
-        </w:rPr>
-        <w:t xml:space="preserve"> (Full </w:t>
-      </w:r>
-      <w:r>
-        <w:rPr>
-          <w:rFonts w:ascii="Calibri" w:eastAsia="Calibri" w:hAnsi="Calibri" w:cs="Calibri"/>
-          <w:i/>
-          <w:iCs/>
-          <w:color w:val="000000"/>
-          <w:sz w:val="20"/>
-          <w:szCs w:val="20"/>
-        </w:rPr>
-        <w:t>S</w:t>
-      </w:r>
-      <w:r>
-        <w:rPr>
-          <w:rFonts w:ascii="Calibri" w:eastAsia="Calibri" w:hAnsi="Calibri" w:cs="Calibri"/>
-          <w:i/>
-          <w:iCs/>
-          <w:color w:val="000000"/>
-          <w:sz w:val="20"/>
-          <w:szCs w:val="20"/>
-        </w:rPr>
-        <w:t xml:space="preserve">tack </w:t>
-      </w:r>
-      <w:r>
-        <w:rPr>
-          <w:rFonts w:ascii="Calibri" w:eastAsia="Calibri" w:hAnsi="Calibri" w:cs="Calibri"/>
-          <w:i/>
-          <w:iCs/>
-          <w:color w:val="000000"/>
-          <w:sz w:val="20"/>
-          <w:szCs w:val="20"/>
-        </w:rPr>
-        <w:t>W</w:t>
-      </w:r>
-      <w:r>
-        <w:rPr>
-          <w:rFonts w:ascii="Calibri" w:eastAsia="Calibri" w:hAnsi="Calibri" w:cs="Calibri"/>
-          <w:i/>
-          <w:iCs/>
-          <w:color w:val="000000"/>
-          <w:sz w:val="20"/>
-          <w:szCs w:val="20"/>
-        </w:rPr>
-        <w:t>eb</w:t>
-      </w:r>
-      <w:r>
-        <w:rPr>
-          <w:rFonts w:ascii="Calibri" w:eastAsia="Calibri" w:hAnsi="Calibri" w:cs="Calibri"/>
-          <w:i/>
-          <w:iCs/>
-          <w:color w:val="000000"/>
-          <w:sz w:val="20"/>
-          <w:szCs w:val="20"/>
-        </w:rPr>
-        <w:t xml:space="preserve"> Application</w:t>
-      </w:r>
-      <w:r>
-        <w:rPr>
-          <w:rFonts w:ascii="Calibri" w:eastAsia="Calibri" w:hAnsi="Calibri" w:cs="Calibri"/>
-          <w:i/>
-          <w:iCs/>
-          <w:color w:val="000000"/>
-          <w:sz w:val="20"/>
-          <w:szCs w:val="20"/>
-        </w:rPr>
-        <w:t xml:space="preserve"> </w:t>
-      </w:r>
-      <w:r>
-        <w:rPr>
-          <w:rFonts w:ascii="Calibri" w:eastAsia="Calibri" w:hAnsi="Calibri" w:cs="Calibri"/>
-          <w:i/>
-          <w:iCs/>
-          <w:color w:val="000000"/>
-          <w:sz w:val="20"/>
-          <w:szCs w:val="20"/>
-        </w:rPr>
-        <w:t>D</w:t>
-      </w:r>
-      <w:r>
-        <w:rPr>
-          <w:rFonts w:ascii="Calibri" w:eastAsia="Calibri" w:hAnsi="Calibri" w:cs="Calibri"/>
-          <w:i/>
-          <w:iCs/>
-          <w:color w:val="000000"/>
-          <w:sz w:val="20"/>
-          <w:szCs w:val="20"/>
-        </w:rPr>
-        <w:t>eveloper)</w:t>
-      </w:r>
-      <w:r>
-        <w:rPr>
-          <w:rFonts w:ascii="Calibri" w:eastAsia="Calibri" w:hAnsi="Calibri" w:cs="Calibri"/>
-          <w:color w:val="000000"/>
-          <w:sz w:val="20"/>
-          <w:szCs w:val="20"/>
-        </w:rPr>
-        <w:tab/>
-      </w:r>
-      <w:r>
-        <w:rPr>
-          <w:rFonts w:ascii="Calibri" w:eastAsia="Calibri" w:hAnsi="Calibri" w:cs="Calibri"/>
-          <w:color w:val="000000"/>
-          <w:sz w:val="20"/>
-          <w:szCs w:val="20"/>
-        </w:rPr>
-        <w:t xml:space="preserve"> </w:t>
-      </w:r>
-      <w:r>
-        <w:rPr>
-          <w:rFonts w:ascii="Calibri" w:eastAsia="Calibri" w:hAnsi="Calibri" w:cs="Calibri"/>
-          <w:i/>
-          <w:iCs/>
-          <w:color w:val="000000"/>
-          <w:sz w:val="20"/>
-          <w:szCs w:val="20"/>
-        </w:rPr>
-        <w:t>Dec 2019 – Aug 202</w:t>
-      </w:r>
-      <w:r>
-        <w:rPr>
-          <w:rFonts w:ascii="Calibri" w:eastAsia="Calibri" w:hAnsi="Calibri" w:cs="Calibri"/>
-          <w:i/>
-          <w:iCs/>
-          <w:color w:val="000000"/>
-          <w:sz w:val="20"/>
-          <w:szCs w:val="20"/>
-        </w:rPr>
-        <w:t>2</w:t>
-      </w:r>
-      <w:r>
-        <w:rPr>
-          <w:rFonts w:ascii="Calibri" w:eastAsia="Calibri" w:hAnsi="Calibri" w:cs="Calibri"/>
-          <w:color w:val="000000"/>
-          <w:sz w:val="20"/>
-          <w:szCs w:val="20"/>
-        </w:rPr>
-        <w:tab/>
-      </w:r>
-    </w:p>
-    <w:p>
-      <w:pPr>
-        <w:pStyle w:val="ListParagraph"/>
-        <w:numPr>
-          <w:ilvl w:val="0"/>
-          <w:numId w:val="12"/>
+          <w:numId w:val="19"/>
         </w:numPr>
         <w:pBdr>
           <w:top w:val="nil"/>
@@ -1267,13 +1707,11 @@
       </w:pPr>
       <w:r>
         <w:rPr>
-          <w:rFonts w:ascii="Calibri" w:hAnsi="Calibri" w:cs="Calibri"/>
-          <w:color w:val="0D0D0D"/>
-          <w:sz w:val="20"/>
-          <w:szCs w:val="20"/>
-          <w:shd w:val="clear" w:color="auto" w:fill="FFFFFF"/>
-        </w:rPr>
-        <w:t>Implemented RESTful APIs to facilitate communication between microservices, enhancing system architecture with loose coupling and increased flexibility.</w:t>
+          <w:rFonts w:ascii="Calibri" w:eastAsia="Calibri" w:hAnsi="Calibri" w:cs="Calibri"/>
+          <w:sz w:val="20"/>
+          <w:szCs w:val="20"/>
+        </w:rPr>
+        <w:t>Developed a comprehensive platform for managing rental properties, improving communication and operational efficiency for property managers and landlords.</w:t>
       </w:r>
     </w:p>
     <w:p>
@@ -1281,91 +1719,7 @@
         <w:pStyle w:val="ListParagraph"/>
         <w:numPr>
           <w:ilvl w:val="0"/>
-          <w:numId w:val="12"/>
-        </w:numPr>
-        <w:pBdr>
-          <w:top w:val="nil"/>
-          <w:left w:val="nil"/>
-          <w:bottom w:val="nil"/>
-          <w:right w:val="nil"/>
-          <w:between w:val="nil"/>
-        </w:pBdr>
-        <w:tabs>
-          <w:tab w:val="left" w:pos="360"/>
-          <w:tab w:val="left" w:pos="1440"/>
-          <w:tab w:val="left" w:pos="5760"/>
-          <w:tab w:val="left" w:pos="7920"/>
-          <w:tab w:val="right" w:pos="10780"/>
-        </w:tabs>
-        <w:rPr>
-          <w:rFonts w:ascii="Calibri" w:eastAsia="Calibri" w:hAnsi="Calibri" w:cs="Calibri"/>
-          <w:sz w:val="20"/>
-          <w:szCs w:val="20"/>
-        </w:rPr>
-      </w:pPr>
-      <w:r>
-        <w:rPr>
-          <w:rFonts w:ascii="Calibri" w:hAnsi="Calibri" w:cs="Calibri"/>
-          <w:color w:val="0D0D0D"/>
-          <w:sz w:val="20"/>
-          <w:szCs w:val="20"/>
-          <w:shd w:val="clear" w:color="auto" w:fill="FFFFFF"/>
-        </w:rPr>
-        <w:t>Facilitated the migration of legacy applications from JavaScript to Angular 8, significantly enhancing user interfaces to be more dynamic, interactive, and modern, thereby improving overall user experience</w:t>
-      </w:r>
-      <w:r>
-        <w:rPr>
-          <w:rFonts w:ascii="Calibri" w:eastAsia="Calibri" w:hAnsi="Calibri" w:cs="Calibri"/>
-          <w:sz w:val="20"/>
-          <w:szCs w:val="20"/>
-        </w:rPr>
-        <w:t>.</w:t>
-      </w:r>
-    </w:p>
-    <w:p>
-      <w:pPr>
-        <w:pStyle w:val="ListParagraph"/>
-        <w:numPr>
-          <w:ilvl w:val="0"/>
-          <w:numId w:val="12"/>
-        </w:numPr>
-        <w:pBdr>
-          <w:top w:val="nil"/>
-          <w:left w:val="nil"/>
-          <w:bottom w:val="nil"/>
-          <w:right w:val="nil"/>
-          <w:between w:val="nil"/>
-        </w:pBdr>
-        <w:tabs>
-          <w:tab w:val="left" w:pos="360"/>
-          <w:tab w:val="left" w:pos="1440"/>
-          <w:tab w:val="left" w:pos="5760"/>
-          <w:tab w:val="left" w:pos="7920"/>
-          <w:tab w:val="right" w:pos="10780"/>
-        </w:tabs>
-        <w:rPr>
-          <w:rFonts w:ascii="Calibri" w:eastAsia="Calibri" w:hAnsi="Calibri" w:cs="Calibri"/>
-          <w:sz w:val="20"/>
-          <w:szCs w:val="20"/>
-        </w:rPr>
-      </w:pPr>
-      <w:r>
-        <w:rPr>
-          <w:rFonts w:ascii="Calibri" w:hAnsi="Calibri" w:cs="Calibri"/>
-          <w:color w:val="0D0D0D"/>
-          <w:sz w:val="20"/>
-          <w:szCs w:val="20"/>
-          <w:shd w:val="clear" w:color="auto" w:fill="FFFFFF"/>
-        </w:rPr>
-        <w:t>Transitioned monolithic applications to a microservices-based architecture, improving system maintainability and enabling independent scaling of components for better performance and scalability.</w:t>
-      </w:r>
-    </w:p>
-    <w:p>
-      <w:pPr>
-        <w:pStyle w:val="ListParagraph"/>
-        <w:numPr>
-          <w:ilvl w:val="0"/>
-          <w:numId w:val="12"/>
+          <w:numId w:val="18"/>
         </w:numPr>
         <w:pBdr>
           <w:top w:val="nil"/>
@@ -1384,24 +1738,23 @@
         <w:spacing w:after="40"/>
         <w:rPr>
           <w:rFonts w:ascii="Calibri" w:eastAsia="Calibri" w:hAnsi="Calibri" w:cs="Calibri"/>
-          <w:sz w:val="20"/>
-          <w:szCs w:val="20"/>
-        </w:rPr>
-      </w:pPr>
-      <w:r>
-        <w:rPr>
-          <w:rFonts w:ascii="Calibri" w:hAnsi="Calibri" w:cs="Calibri"/>
-          <w:color w:val="0D0D0D"/>
-          <w:sz w:val="20"/>
-          <w:szCs w:val="20"/>
-          <w:shd w:val="clear" w:color="auto" w:fill="FFFFFF"/>
-        </w:rPr>
-        <w:t>Collaborated with cross-functional teams to gather requirements and ensure successful project delivery, demonstrating strong communication skills and a commitment to team objectives.</w:t>
+          <w:b/>
+          <w:bCs/>
+          <w:sz w:val="20"/>
+          <w:szCs w:val="20"/>
+        </w:rPr>
+      </w:pPr>
+      <w:r>
+        <w:rPr>
+          <w:rFonts w:ascii="Calibri" w:eastAsia="Calibri" w:hAnsi="Calibri" w:cs="Calibri"/>
+          <w:sz w:val="20"/>
+          <w:szCs w:val="20"/>
+        </w:rPr>
+        <w:t>Implemented automated email notifications using Firebase Cloud Functions and AWS SES, enhancing communication with tenants.</w:t>
       </w:r>
     </w:p>
     <w:p>
       <w:pPr>
-        <w:pStyle w:val="ListParagraph"/>
         <w:pBdr>
           <w:top w:val="nil"/>
           <w:left w:val="nil"/>
@@ -1419,10 +1772,22 @@
         <w:spacing w:after="40"/>
         <w:rPr>
           <w:rFonts w:ascii="Calibri" w:eastAsia="Calibri" w:hAnsi="Calibri" w:cs="Calibri"/>
-          <w:sz w:val="20"/>
-          <w:szCs w:val="20"/>
-        </w:rPr>
-      </w:pPr>
+          <w:b/>
+          <w:bCs/>
+          <w:sz w:val="20"/>
+          <w:szCs w:val="20"/>
+        </w:rPr>
+      </w:pPr>
+      <w:r>
+        <w:rPr>
+          <w:rFonts w:ascii="Calibri" w:eastAsia="Calibri" w:hAnsi="Calibri" w:cs="Calibri"/>
+          <w:b/>
+          <w:bCs/>
+          <w:sz w:val="20"/>
+          <w:szCs w:val="20"/>
+        </w:rPr>
+        <w:t>Password Manager</w:t>
+      </w:r>
     </w:p>
     <w:p>
       <w:pPr>
@@ -1443,65 +1808,76 @@
         <w:spacing w:after="40"/>
         <w:rPr>
           <w:rFonts w:ascii="Calibri" w:eastAsia="Calibri" w:hAnsi="Calibri" w:cs="Calibri"/>
+          <w:sz w:val="20"/>
+          <w:szCs w:val="20"/>
+        </w:rPr>
+      </w:pPr>
+      <w:r>
+        <w:rPr>
+          <w:rFonts w:ascii="Calibri" w:eastAsia="Calibri" w:hAnsi="Calibri" w:cs="Calibri"/>
           <w:b/>
-          <w:sz w:val="20"/>
-          <w:szCs w:val="20"/>
-          <w:u w:val="single"/>
-        </w:rPr>
-      </w:pPr>
-      <w:r>
-        <w:rPr>
-          <w:rFonts w:ascii="Calibri" w:eastAsia="Calibri" w:hAnsi="Calibri" w:cs="Calibri"/>
-          <w:b/>
-          <w:sz w:val="20"/>
-          <w:szCs w:val="20"/>
-          <w:u w:val="single"/>
-        </w:rPr>
-        <w:t>PROJECTS</w:t>
-      </w:r>
-      <w:r>
-        <w:rPr>
-          <w:rFonts w:ascii="Calibri" w:eastAsia="Calibri" w:hAnsi="Calibri" w:cs="Calibri"/>
-          <w:b/>
-          <w:sz w:val="20"/>
-          <w:szCs w:val="20"/>
-          <w:u w:val="single"/>
-        </w:rPr>
-        <w:tab/>
-      </w:r>
-      <w:r>
-        <w:rPr>
-          <w:rFonts w:ascii="Calibri" w:eastAsia="Calibri" w:hAnsi="Calibri" w:cs="Calibri"/>
-          <w:b/>
-          <w:sz w:val="20"/>
-          <w:szCs w:val="20"/>
-          <w:u w:val="single"/>
-        </w:rPr>
-        <w:tab/>
-      </w:r>
-      <w:r>
-        <w:rPr>
-          <w:rFonts w:ascii="Calibri" w:eastAsia="Calibri" w:hAnsi="Calibri" w:cs="Calibri"/>
-          <w:b/>
-          <w:sz w:val="20"/>
-          <w:szCs w:val="20"/>
-          <w:u w:val="single"/>
-        </w:rPr>
-        <w:tab/>
-      </w:r>
-      <w:r>
-        <w:rPr>
-          <w:rFonts w:ascii="Calibri" w:eastAsia="Calibri" w:hAnsi="Calibri" w:cs="Calibri"/>
-          <w:b/>
-          <w:sz w:val="20"/>
-          <w:szCs w:val="20"/>
-          <w:u w:val="single"/>
-        </w:rPr>
-        <w:tab/>
+          <w:bCs/>
+          <w:sz w:val="20"/>
+          <w:szCs w:val="20"/>
+        </w:rPr>
+        <w:t>Technologies Used</w:t>
+      </w:r>
+      <w:r>
+        <w:rPr>
+          <w:rFonts w:ascii="Calibri" w:eastAsia="Calibri" w:hAnsi="Calibri" w:cs="Calibri"/>
+          <w:sz w:val="20"/>
+          <w:szCs w:val="20"/>
+        </w:rPr>
+        <w:t xml:space="preserve">: </w:t>
+      </w:r>
+      <w:r>
+        <w:rPr>
+          <w:rFonts w:ascii="Calibri" w:eastAsia="Calibri" w:hAnsi="Calibri" w:cs="Calibri"/>
+          <w:sz w:val="20"/>
+          <w:szCs w:val="20"/>
+        </w:rPr>
+        <w:t>Python</w:t>
+      </w:r>
+      <w:r>
+        <w:rPr>
+          <w:rFonts w:ascii="Calibri" w:eastAsia="Calibri" w:hAnsi="Calibri" w:cs="Calibri"/>
+          <w:sz w:val="20"/>
+          <w:szCs w:val="20"/>
+        </w:rPr>
+        <w:t>, Flask ,</w:t>
+      </w:r>
+      <w:r>
+        <w:rPr>
+          <w:rFonts w:ascii="Calibri" w:eastAsia="Calibri" w:hAnsi="Calibri" w:cs="Calibri"/>
+          <w:sz w:val="20"/>
+          <w:szCs w:val="20"/>
+        </w:rPr>
+        <w:t>HTML,</w:t>
+      </w:r>
+      <w:r>
+        <w:rPr>
+          <w:rFonts w:ascii="Calibri" w:eastAsia="Calibri" w:hAnsi="Calibri" w:cs="Calibri"/>
+          <w:sz w:val="20"/>
+          <w:szCs w:val="20"/>
+        </w:rPr>
+        <w:t xml:space="preserve"> </w:t>
+      </w:r>
+      <w:r>
+        <w:rPr>
+          <w:rFonts w:ascii="Calibri" w:eastAsia="Calibri" w:hAnsi="Calibri" w:cs="Calibri"/>
+          <w:sz w:val="20"/>
+          <w:szCs w:val="20"/>
+        </w:rPr>
+        <w:t>CSS</w:t>
       </w:r>
     </w:p>
     <w:p>
       <w:pPr>
+        <w:pStyle w:val="ListParagraph"/>
+        <w:numPr>
+          <w:ilvl w:val="0"/>
+          <w:numId w:val="24"/>
+        </w:numPr>
         <w:pBdr>
           <w:top w:val="nil"/>
           <w:left w:val="nil"/>
@@ -1519,31 +1895,33 @@
         <w:spacing w:after="40"/>
         <w:rPr>
           <w:rFonts w:ascii="Calibri" w:eastAsia="Calibri" w:hAnsi="Calibri" w:cs="Calibri"/>
-          <w:b/>
-          <w:bCs/>
-          <w:sz w:val="20"/>
-          <w:szCs w:val="20"/>
-        </w:rPr>
-      </w:pPr>
-      <w:r>
-        <w:rPr>
-          <w:rFonts w:ascii="Calibri" w:eastAsia="Calibri" w:hAnsi="Calibri" w:cs="Calibri"/>
-          <w:b/>
-          <w:bCs/>
-          <w:sz w:val="20"/>
-          <w:szCs w:val="20"/>
-        </w:rPr>
-        <w:t xml:space="preserve">Project Title: </w:t>
-      </w:r>
-      <w:r>
-        <w:rPr>
-          <w:rFonts w:ascii="Calibri" w:eastAsia="Calibri" w:hAnsi="Calibri" w:cs="Calibri"/>
-          <w:b/>
-          <w:bCs/>
-          <w:sz w:val="20"/>
-          <w:szCs w:val="20"/>
-        </w:rPr>
-        <w:t>Renters Ease (online renters/guests management platform)</w:t>
+          <w:sz w:val="20"/>
+          <w:szCs w:val="20"/>
+        </w:rPr>
+      </w:pPr>
+      <w:r>
+        <w:rPr>
+          <w:rFonts w:ascii="Calibri" w:eastAsia="Calibri" w:hAnsi="Calibri" w:cs="Calibri"/>
+          <w:sz w:val="20"/>
+          <w:szCs w:val="20"/>
+        </w:rPr>
+        <w:t xml:space="preserve">A Password Management App in Python with custom hashing is a secure application designed to store and manage users' passwords. This app allows users to save their passwords in an encrypted format using a custom hashing algorithm tailored for enhanced </w:t>
+      </w:r>
+      <w:r>
+        <w:rPr>
+          <w:rFonts w:ascii="Calibri" w:eastAsia="Calibri" w:hAnsi="Calibri" w:cs="Calibri"/>
+          <w:sz w:val="20"/>
+          <w:szCs w:val="20"/>
+        </w:rPr>
+        <w:t>security</w:t>
+      </w:r>
+      <w:r>
+        <w:rPr>
+          <w:rFonts w:ascii="Calibri" w:eastAsia="Calibri" w:hAnsi="Calibri" w:cs="Calibri"/>
+          <w:sz w:val="20"/>
+          <w:szCs w:val="20"/>
+        </w:rPr>
+        <w:t>.</w:t>
       </w:r>
     </w:p>
     <w:p>
@@ -1564,7 +1942,7 @@
         </w:tabs>
         <w:spacing w:after="40"/>
         <w:rPr>
-          <w:rFonts w:ascii="Calibri" w:hAnsi="Calibri" w:cs="Calibri"/>
+          <w:rFonts w:ascii="Calibri" w:eastAsia="Calibri" w:hAnsi="Calibri" w:cs="Calibri"/>
           <w:b/>
           <w:bCs/>
           <w:sz w:val="20"/>
@@ -1579,53 +1957,7 @@
           <w:sz w:val="20"/>
           <w:szCs w:val="20"/>
         </w:rPr>
-        <w:t>Technologies Used:</w:t>
-      </w:r>
-      <w:r>
-        <w:rPr>
-          <w:rFonts w:ascii="Calibri" w:eastAsia="Calibri" w:hAnsi="Calibri" w:cs="Calibri"/>
-          <w:b/>
-          <w:bCs/>
-          <w:sz w:val="20"/>
-          <w:szCs w:val="20"/>
-        </w:rPr>
-        <w:t xml:space="preserve"> </w:t>
-      </w:r>
-      <w:r>
-        <w:rPr>
-          <w:rFonts w:ascii="Calibri" w:hAnsi="Calibri" w:cs="Calibri"/>
-          <w:sz w:val="20"/>
-          <w:szCs w:val="20"/>
-        </w:rPr>
-        <w:t xml:space="preserve">Angular, Firebase, AWS SES, </w:t>
-      </w:r>
-      <w:r>
-        <w:rPr>
-          <w:rFonts w:ascii="Calibri" w:hAnsi="Calibri" w:cs="Calibri"/>
-          <w:sz w:val="20"/>
-          <w:szCs w:val="20"/>
-        </w:rPr>
-        <w:t xml:space="preserve">Angular </w:t>
-      </w:r>
-      <w:proofErr w:type="spellStart"/>
-      <w:r>
-        <w:rPr>
-          <w:rFonts w:ascii="Calibri" w:hAnsi="Calibri" w:cs="Calibri"/>
-          <w:sz w:val="20"/>
-          <w:szCs w:val="20"/>
-        </w:rPr>
-        <w:t>Firestore</w:t>
-      </w:r>
-      <w:proofErr w:type="spellEnd"/>
-      <w:r>
-        <w:rPr>
-          <w:rFonts w:ascii="Calibri" w:hAnsi="Calibri" w:cs="Calibri"/>
-          <w:b/>
-          <w:bCs/>
-          <w:sz w:val="20"/>
-          <w:szCs w:val="20"/>
-        </w:rPr>
-        <w:t xml:space="preserve">. </w:t>
+        <w:t xml:space="preserve">Ecommerce Application </w:t>
       </w:r>
     </w:p>
     <w:p>
@@ -1646,24 +1978,69 @@
         </w:tabs>
         <w:spacing w:after="40"/>
         <w:rPr>
-          <w:rFonts w:ascii="Calibri" w:hAnsi="Calibri" w:cs="Calibri"/>
-          <w:sz w:val="20"/>
-          <w:szCs w:val="20"/>
-        </w:rPr>
-      </w:pPr>
-      <w:r>
-        <w:rPr>
-          <w:rFonts w:ascii="Calibri" w:hAnsi="Calibri" w:cs="Calibri"/>
+          <w:rFonts w:ascii="Calibri" w:eastAsia="Calibri" w:hAnsi="Calibri" w:cs="Calibri"/>
+          <w:sz w:val="20"/>
+          <w:szCs w:val="20"/>
+        </w:rPr>
+      </w:pPr>
+      <w:r>
+        <w:rPr>
+          <w:rFonts w:ascii="Calibri" w:eastAsia="Calibri" w:hAnsi="Calibri" w:cs="Calibri"/>
           <w:b/>
           <w:bCs/>
           <w:sz w:val="20"/>
           <w:szCs w:val="20"/>
         </w:rPr>
-        <w:t>(www.renterease.com)</w:t>
+        <w:t xml:space="preserve">Technologies </w:t>
+      </w:r>
+      <w:r>
+        <w:rPr>
+          <w:rFonts w:ascii="Calibri" w:eastAsia="Calibri" w:hAnsi="Calibri" w:cs="Calibri"/>
+          <w:b/>
+          <w:bCs/>
+          <w:sz w:val="20"/>
+          <w:szCs w:val="20"/>
+        </w:rPr>
+        <w:t>Used:</w:t>
+      </w:r>
+      <w:r>
+        <w:rPr>
+          <w:rFonts w:ascii="Calibri" w:eastAsia="Calibri" w:hAnsi="Calibri" w:cs="Calibri"/>
+          <w:sz w:val="20"/>
+          <w:szCs w:val="20"/>
+        </w:rPr>
+        <w:t xml:space="preserve"> Angular,</w:t>
+      </w:r>
+      <w:r>
+        <w:t xml:space="preserve"> </w:t>
+      </w:r>
+      <w:r>
+        <w:rPr>
+          <w:rFonts w:ascii="Calibri" w:eastAsia="Calibri" w:hAnsi="Calibri" w:cs="Calibri"/>
+          <w:sz w:val="20"/>
+          <w:szCs w:val="20"/>
+        </w:rPr>
+        <w:t>NgRx for efficient state management,</w:t>
+      </w:r>
+      <w:r>
+        <w:t xml:space="preserve"> </w:t>
+      </w:r>
+      <w:r>
+        <w:rPr>
+          <w:rFonts w:ascii="Calibri" w:eastAsia="Calibri" w:hAnsi="Calibri" w:cs="Calibri"/>
+          <w:sz w:val="20"/>
+          <w:szCs w:val="20"/>
+        </w:rPr>
+        <w:t>Advanced security measures including JWT for secure API communication and Angular Guard for protecting routes and sensitive user data.</w:t>
       </w:r>
     </w:p>
     <w:p>
       <w:pPr>
+        <w:pStyle w:val="ListParagraph"/>
+        <w:numPr>
+          <w:ilvl w:val="0"/>
+          <w:numId w:val="20"/>
+        </w:numPr>
         <w:pBdr>
           <w:top w:val="nil"/>
           <w:left w:val="nil"/>
@@ -1682,82 +2059,18 @@
         <w:rPr>
           <w:rFonts w:ascii="Calibri" w:eastAsia="Calibri" w:hAnsi="Calibri" w:cs="Calibri"/>
           <w:b/>
-          <w:bCs/>
-          <w:sz w:val="20"/>
-          <w:szCs w:val="20"/>
-        </w:rPr>
-      </w:pPr>
-      <w:r>
-        <w:rPr>
-          <w:rFonts w:ascii="Calibri" w:hAnsi="Calibri" w:cs="Calibri"/>
-          <w:sz w:val="20"/>
-          <w:szCs w:val="20"/>
-        </w:rPr>
-        <w:t xml:space="preserve">A </w:t>
-      </w:r>
-      <w:r>
-        <w:rPr>
-          <w:rFonts w:ascii="Calibri" w:hAnsi="Calibri" w:cs="Calibri"/>
-          <w:sz w:val="20"/>
-          <w:szCs w:val="20"/>
-        </w:rPr>
-        <w:t xml:space="preserve">comprehensive platform for managing rental properties, improving communication and operational efficiency for property managers and landlords. The application leverages Angular and Firebase to provide a seamless user experience with robust backend </w:t>
-      </w:r>
-      <w:proofErr w:type="spellStart"/>
-      <w:proofErr w:type="gramStart"/>
-      <w:r>
-        <w:rPr>
-          <w:rFonts w:ascii="Calibri" w:hAnsi="Calibri" w:cs="Calibri"/>
-          <w:sz w:val="20"/>
-          <w:szCs w:val="20"/>
-        </w:rPr>
-        <w:t>support.Key</w:t>
-      </w:r>
-      <w:proofErr w:type="spellEnd"/>
-      <w:proofErr w:type="gramEnd"/>
-      <w:r>
-        <w:rPr>
-          <w:rFonts w:ascii="Calibri" w:hAnsi="Calibri" w:cs="Calibri"/>
-          <w:sz w:val="20"/>
-          <w:szCs w:val="20"/>
-        </w:rPr>
-        <w:t xml:space="preserve"> features include automated email notifications using Firebase Cloud Functions and AWS SES, enabling efficient communication with tenants for updates and reminders. Utilized </w:t>
-      </w:r>
-      <w:proofErr w:type="spellStart"/>
-      <w:r>
-        <w:rPr>
-          <w:rFonts w:ascii="Calibri" w:hAnsi="Calibri" w:cs="Calibri"/>
-          <w:sz w:val="20"/>
-          <w:szCs w:val="20"/>
-        </w:rPr>
-        <w:t>AngularFireAuth</w:t>
-      </w:r>
-      <w:proofErr w:type="spellEnd"/>
-      <w:r>
-        <w:rPr>
-          <w:rFonts w:ascii="Calibri" w:hAnsi="Calibri" w:cs="Calibri"/>
-          <w:sz w:val="20"/>
-          <w:szCs w:val="20"/>
-        </w:rPr>
-        <w:t xml:space="preserve"> and </w:t>
-      </w:r>
-      <w:proofErr w:type="spellStart"/>
-      <w:r>
-        <w:rPr>
-          <w:rFonts w:ascii="Calibri" w:hAnsi="Calibri" w:cs="Calibri"/>
-          <w:sz w:val="20"/>
-          <w:szCs w:val="20"/>
-        </w:rPr>
-        <w:t>AngularFirestore</w:t>
-      </w:r>
-      <w:proofErr w:type="spellEnd"/>
-      <w:r>
-        <w:rPr>
-          <w:rFonts w:ascii="Calibri" w:hAnsi="Calibri" w:cs="Calibri"/>
-          <w:sz w:val="20"/>
-          <w:szCs w:val="20"/>
-        </w:rPr>
-        <w:t xml:space="preserve"> for secure authentication and data storage, ensuring reliable management of tenant information and property details. </w:t>
+          <w:sz w:val="20"/>
+          <w:szCs w:val="20"/>
+          <w:u w:val="single"/>
+        </w:rPr>
+      </w:pPr>
+      <w:r>
+        <w:rPr>
+          <w:rFonts w:ascii="Calibri" w:eastAsia="Calibri" w:hAnsi="Calibri" w:cs="Calibri"/>
+          <w:sz w:val="20"/>
+          <w:szCs w:val="20"/>
+        </w:rPr>
+        <w:t>This sneaker-focused e-commerce application is a sleek and modern platform built using Angular, designed to cater to sneaker enthusiasts and collectors</w:t>
       </w:r>
     </w:p>
     <w:p>
@@ -1780,323 +2093,55 @@
         <w:rPr>
           <w:rFonts w:ascii="Calibri" w:eastAsia="Calibri" w:hAnsi="Calibri" w:cs="Calibri"/>
           <w:b/>
-          <w:bCs/>
-          <w:sz w:val="20"/>
-          <w:szCs w:val="20"/>
+          <w:sz w:val="20"/>
+          <w:szCs w:val="20"/>
+          <w:u w:val="single"/>
         </w:rPr>
       </w:pPr>
       <w:r>
         <w:rPr>
           <w:rFonts w:ascii="Calibri" w:eastAsia="Calibri" w:hAnsi="Calibri" w:cs="Calibri"/>
           <w:b/>
-          <w:bCs/>
-          <w:sz w:val="20"/>
-          <w:szCs w:val="20"/>
-        </w:rPr>
-        <w:t xml:space="preserve">Project Title: </w:t>
+          <w:sz w:val="20"/>
+          <w:szCs w:val="20"/>
+          <w:u w:val="single"/>
+        </w:rPr>
+        <w:t>EDUCATION</w:t>
       </w:r>
       <w:r>
         <w:rPr>
           <w:rFonts w:ascii="Calibri" w:eastAsia="Calibri" w:hAnsi="Calibri" w:cs="Calibri"/>
           <w:b/>
-          <w:bCs/>
-          <w:sz w:val="20"/>
-          <w:szCs w:val="20"/>
-        </w:rPr>
-        <w:t>AI Powered Virtual Pet Adoption</w:t>
-      </w:r>
-    </w:p>
-    <w:p>
-      <w:pPr>
-        <w:pBdr>
-          <w:top w:val="nil"/>
-          <w:left w:val="nil"/>
-          <w:bottom w:val="nil"/>
-          <w:right w:val="nil"/>
-          <w:between w:val="nil"/>
-        </w:pBdr>
-        <w:tabs>
-          <w:tab w:val="left" w:pos="360"/>
-          <w:tab w:val="left" w:pos="1440"/>
-          <w:tab w:val="left" w:pos="5760"/>
-          <w:tab w:val="left" w:pos="7920"/>
-          <w:tab w:val="right" w:pos="10780"/>
-        </w:tabs>
-        <w:spacing w:after="40"/>
+          <w:sz w:val="20"/>
+          <w:szCs w:val="20"/>
+          <w:u w:val="single"/>
+        </w:rPr>
+        <w:tab/>
+      </w:r>
+      <w:r>
         <w:rPr>
           <w:rFonts w:ascii="Calibri" w:eastAsia="Calibri" w:hAnsi="Calibri" w:cs="Calibri"/>
           <w:b/>
-          <w:bCs/>
-          <w:sz w:val="20"/>
-          <w:szCs w:val="20"/>
-        </w:rPr>
-      </w:pPr>
+          <w:sz w:val="20"/>
+          <w:szCs w:val="20"/>
+          <w:u w:val="single"/>
+        </w:rPr>
+        <w:tab/>
+      </w:r>
       <w:r>
         <w:rPr>
           <w:rFonts w:ascii="Calibri" w:eastAsia="Calibri" w:hAnsi="Calibri" w:cs="Calibri"/>
           <w:b/>
-          <w:bCs/>
-          <w:sz w:val="20"/>
-          <w:szCs w:val="20"/>
-        </w:rPr>
-        <w:t>Technologies Used</w:t>
-      </w:r>
-      <w:r>
-        <w:rPr>
-          <w:rFonts w:ascii="Calibri" w:eastAsia="Calibri" w:hAnsi="Calibri" w:cs="Calibri"/>
-          <w:sz w:val="20"/>
-          <w:szCs w:val="20"/>
-        </w:rPr>
-        <w:t>:</w:t>
+          <w:sz w:val="20"/>
+          <w:szCs w:val="20"/>
+          <w:u w:val="single"/>
+        </w:rPr>
+        <w:tab/>
       </w:r>
       <w:r>
         <w:rPr>
           <w:rFonts w:ascii="Calibri" w:eastAsia="Calibri" w:hAnsi="Calibri" w:cs="Calibri"/>
           <w:b/>
-          <w:bCs/>
-          <w:sz w:val="20"/>
-          <w:szCs w:val="20"/>
-        </w:rPr>
-        <w:t xml:space="preserve"> </w:t>
-      </w:r>
-      <w:r>
-        <w:rPr>
-          <w:rFonts w:ascii="Calibri" w:eastAsia="Calibri" w:hAnsi="Calibri" w:cs="Calibri"/>
-          <w:b/>
-          <w:bCs/>
-          <w:sz w:val="20"/>
-          <w:szCs w:val="20"/>
-        </w:rPr>
-        <w:t>Angular</w:t>
-      </w:r>
-      <w:r>
-        <w:rPr>
-          <w:rFonts w:ascii="Calibri" w:eastAsia="Calibri" w:hAnsi="Calibri" w:cs="Calibri"/>
-          <w:sz w:val="20"/>
-          <w:szCs w:val="20"/>
-        </w:rPr>
-        <w:t xml:space="preserve"> for </w:t>
-      </w:r>
-      <w:r>
-        <w:rPr>
-          <w:rFonts w:ascii="Calibri" w:eastAsia="Calibri" w:hAnsi="Calibri" w:cs="Calibri"/>
-          <w:sz w:val="20"/>
-          <w:szCs w:val="20"/>
-        </w:rPr>
-        <w:t>Frontend,</w:t>
-      </w:r>
-      <w:r>
-        <w:rPr>
-          <w:rFonts w:ascii="Calibri" w:eastAsia="Calibri" w:hAnsi="Calibri" w:cs="Calibri"/>
-          <w:sz w:val="20"/>
-          <w:szCs w:val="20"/>
-        </w:rPr>
-        <w:t xml:space="preserve"> </w:t>
-      </w:r>
-      <w:r>
-        <w:rPr>
-          <w:rFonts w:ascii="Calibri" w:eastAsia="Calibri" w:hAnsi="Calibri" w:cs="Calibri"/>
-          <w:b/>
-          <w:bCs/>
-          <w:sz w:val="20"/>
-          <w:szCs w:val="20"/>
-        </w:rPr>
-        <w:t>Firebase</w:t>
-      </w:r>
-      <w:r>
-        <w:rPr>
-          <w:rFonts w:ascii="Calibri" w:eastAsia="Calibri" w:hAnsi="Calibri" w:cs="Calibri"/>
-          <w:sz w:val="20"/>
-          <w:szCs w:val="20"/>
-        </w:rPr>
-        <w:t xml:space="preserve"> (Firestore, Authentication, Cloud Functions) for Backend, </w:t>
-      </w:r>
-      <w:r>
-        <w:rPr>
-          <w:rFonts w:ascii="Calibri" w:eastAsia="Calibri" w:hAnsi="Calibri" w:cs="Calibri"/>
-          <w:b/>
-          <w:bCs/>
-          <w:sz w:val="20"/>
-          <w:szCs w:val="20"/>
-        </w:rPr>
-        <w:t>Cloudinary</w:t>
-      </w:r>
-      <w:r>
-        <w:rPr>
-          <w:rFonts w:ascii="Calibri" w:eastAsia="Calibri" w:hAnsi="Calibri" w:cs="Calibri"/>
-          <w:sz w:val="20"/>
-          <w:szCs w:val="20"/>
-        </w:rPr>
-        <w:t xml:space="preserve"> for Image Storage, </w:t>
-      </w:r>
-      <w:r>
-        <w:rPr>
-          <w:rFonts w:ascii="Calibri" w:eastAsia="Calibri" w:hAnsi="Calibri" w:cs="Calibri"/>
-          <w:b/>
-          <w:bCs/>
-          <w:sz w:val="20"/>
-          <w:szCs w:val="20"/>
-        </w:rPr>
-        <w:t>AngularFireAuth</w:t>
-      </w:r>
-      <w:r>
-        <w:rPr>
-          <w:rFonts w:ascii="Calibri" w:eastAsia="Calibri" w:hAnsi="Calibri" w:cs="Calibri"/>
-          <w:sz w:val="20"/>
-          <w:szCs w:val="20"/>
-        </w:rPr>
-        <w:t xml:space="preserve"> (Email/Password, Google Sign-In) For Authentication, </w:t>
-      </w:r>
-      <w:r>
-        <w:rPr>
-          <w:rFonts w:ascii="Calibri" w:eastAsia="Calibri" w:hAnsi="Calibri" w:cs="Calibri"/>
-          <w:b/>
-          <w:bCs/>
-          <w:sz w:val="20"/>
-          <w:szCs w:val="20"/>
-        </w:rPr>
-        <w:t>Stripe</w:t>
-      </w:r>
-      <w:r>
-        <w:rPr>
-          <w:rFonts w:ascii="Calibri" w:eastAsia="Calibri" w:hAnsi="Calibri" w:cs="Calibri"/>
-          <w:sz w:val="20"/>
-          <w:szCs w:val="20"/>
-        </w:rPr>
-        <w:t xml:space="preserve"> Integration for monthly or yearly subscription plans.</w:t>
-      </w:r>
-    </w:p>
-    <w:p>
-      <w:pPr>
-        <w:pBdr>
-          <w:top w:val="nil"/>
-          <w:left w:val="nil"/>
-          <w:bottom w:val="nil"/>
-          <w:right w:val="nil"/>
-          <w:between w:val="nil"/>
-        </w:pBdr>
-        <w:tabs>
-          <w:tab w:val="left" w:pos="360"/>
-          <w:tab w:val="left" w:pos="1440"/>
-          <w:tab w:val="left" w:pos="5760"/>
-          <w:tab w:val="left" w:pos="7920"/>
-          <w:tab w:val="right" w:pos="10780"/>
-        </w:tabs>
-        <w:spacing w:after="40"/>
-        <w:rPr>
-          <w:rFonts w:ascii="Calibri" w:hAnsi="Calibri" w:cs="Calibri"/>
-          <w:color w:val="0D0D0D"/>
-          <w:sz w:val="20"/>
-          <w:szCs w:val="20"/>
-          <w:shd w:val="clear" w:color="auto" w:fill="FFFFFF"/>
-        </w:rPr>
-      </w:pPr>
-      <w:r>
-        <w:rPr>
-          <w:rFonts w:ascii="Calibri" w:hAnsi="Calibri" w:cs="Calibri"/>
-          <w:color w:val="0D0D0D"/>
-          <w:sz w:val="20"/>
-          <w:szCs w:val="20"/>
-          <w:shd w:val="clear" w:color="auto" w:fill="FFFFFF"/>
-        </w:rPr>
-        <w:t>The AI Powered Virtual Pet Adoption application allows users to adopt, care for, and track the happiness of virtual pets. Users can choose from a variety of pets, monitor their happiness through real-time metrics, and receive personalized recommendations to improve their well-being. The application supports secure payments for subscription plans and uses Firebase for backend services, including data storage and authentication. It also integrates Cloud</w:t>
-      </w:r>
-      <w:r>
-        <w:rPr>
-          <w:rFonts w:ascii="Calibri" w:hAnsi="Calibri" w:cs="Calibri"/>
-          <w:color w:val="0D0D0D"/>
-          <w:sz w:val="20"/>
-          <w:szCs w:val="20"/>
-          <w:shd w:val="clear" w:color="auto" w:fill="FFFFFF"/>
-        </w:rPr>
-        <w:t>i</w:t>
-      </w:r>
-      <w:r>
-        <w:rPr>
-          <w:rFonts w:ascii="Calibri" w:hAnsi="Calibri" w:cs="Calibri"/>
-          <w:color w:val="0D0D0D"/>
-          <w:sz w:val="20"/>
-          <w:szCs w:val="20"/>
-          <w:shd w:val="clear" w:color="auto" w:fill="FFFFFF"/>
-        </w:rPr>
-        <w:t>nary for managing pet images</w:t>
-      </w:r>
-    </w:p>
-    <w:p>
-      <w:pPr>
-        <w:pBdr>
-          <w:top w:val="nil"/>
-          <w:left w:val="nil"/>
-          <w:bottom w:val="nil"/>
-          <w:right w:val="nil"/>
-          <w:between w:val="nil"/>
-        </w:pBdr>
-        <w:tabs>
-          <w:tab w:val="left" w:pos="360"/>
-          <w:tab w:val="left" w:pos="1440"/>
-          <w:tab w:val="left" w:pos="5760"/>
-          <w:tab w:val="left" w:pos="7920"/>
-          <w:tab w:val="right" w:pos="10780"/>
-        </w:tabs>
-        <w:spacing w:after="40"/>
-        <w:rPr>
-          <w:rFonts w:ascii="Calibri" w:eastAsia="Calibri" w:hAnsi="Calibri" w:cs="Calibri"/>
-          <w:b/>
-          <w:color w:val="000000"/>
-          <w:sz w:val="20"/>
-          <w:szCs w:val="20"/>
-          <w:u w:val="single"/>
-        </w:rPr>
-      </w:pPr>
-      <w:r>
-        <w:rPr>
-          <w:rFonts w:ascii="Calibri" w:eastAsia="Calibri" w:hAnsi="Calibri" w:cs="Calibri"/>
-          <w:b/>
-          <w:color w:val="000000"/>
-          <w:sz w:val="20"/>
-          <w:szCs w:val="20"/>
-          <w:u w:val="single"/>
-        </w:rPr>
-        <w:t>EDUCATION</w:t>
-      </w:r>
-      <w:r>
-        <w:rPr>
-          <w:rFonts w:ascii="Calibri" w:eastAsia="Calibri" w:hAnsi="Calibri" w:cs="Calibri"/>
-          <w:b/>
-          <w:color w:val="000000"/>
-          <w:sz w:val="20"/>
-          <w:szCs w:val="20"/>
-          <w:u w:val="single"/>
-        </w:rPr>
-        <w:tab/>
-      </w:r>
-      <w:r>
-        <w:rPr>
-          <w:rFonts w:ascii="Calibri" w:eastAsia="Calibri" w:hAnsi="Calibri" w:cs="Calibri"/>
-          <w:b/>
-          <w:color w:val="000000"/>
-          <w:sz w:val="20"/>
-          <w:szCs w:val="20"/>
-          <w:u w:val="single"/>
-        </w:rPr>
-        <w:tab/>
-      </w:r>
-      <w:r>
-        <w:rPr>
-          <w:rFonts w:ascii="Calibri" w:eastAsia="Calibri" w:hAnsi="Calibri" w:cs="Calibri"/>
-          <w:b/>
-          <w:color w:val="000000"/>
-          <w:sz w:val="20"/>
-          <w:szCs w:val="20"/>
-          <w:u w:val="single"/>
-        </w:rPr>
-        <w:tab/>
-      </w:r>
-      <w:r>
-        <w:rPr>
-          <w:rFonts w:ascii="Calibri" w:eastAsia="Calibri" w:hAnsi="Calibri" w:cs="Calibri"/>
-          <w:b/>
-          <w:color w:val="000000"/>
           <w:sz w:val="20"/>
           <w:szCs w:val="20"/>
           <w:u w:val="single"/>
@@ -3125,6 +3170,232 @@
     </w:lvl>
   </w:abstractNum>
   <w:abstractNum w:abstractNumId="6" w15:restartNumberingAfterBreak="0">
+    <w:nsid w:val="36FB7494"/>
+    <w:multiLevelType w:val="hybridMultilevel"/>
+    <w:tmpl w:val="551EF9FA"/>
+    <w:lvl w:ilvl="0" w:tplc="40090001">
+      <w:start w:val="1"/>
+      <w:numFmt w:val="bullet"/>
+      <w:lvlText w:val=""/>
+      <w:lvlJc w:val="left"/>
+      <w:pPr>
+        <w:ind w:left="720" w:hanging="360"/>
+      </w:pPr>
+      <w:rPr>
+        <w:rFonts w:ascii="Symbol" w:hAnsi="Symbol" w:hint="default"/>
+      </w:rPr>
+    </w:lvl>
+    <w:lvl w:ilvl="1" w:tplc="40090003" w:tentative="1">
+      <w:start w:val="1"/>
+      <w:numFmt w:val="bullet"/>
+      <w:lvlText w:val="o"/>
+      <w:lvlJc w:val="left"/>
+      <w:pPr>
+        <w:ind w:left="1440" w:hanging="360"/>
+      </w:pPr>
+      <w:rPr>
+        <w:rFonts w:ascii="Courier New" w:hAnsi="Courier New" w:cs="Courier New" w:hint="default"/>
+      </w:rPr>
+    </w:lvl>
+    <w:lvl w:ilvl="2" w:tplc="40090005" w:tentative="1">
+      <w:start w:val="1"/>
+      <w:numFmt w:val="bullet"/>
+      <w:lvlText w:val=""/>
+      <w:lvlJc w:val="left"/>
+      <w:pPr>
+        <w:ind w:left="2160" w:hanging="360"/>
+      </w:pPr>
+      <w:rPr>
+        <w:rFonts w:ascii="Wingdings" w:hAnsi="Wingdings" w:hint="default"/>
+      </w:rPr>
+    </w:lvl>
+    <w:lvl w:ilvl="3" w:tplc="40090001" w:tentative="1">
+      <w:start w:val="1"/>
+      <w:numFmt w:val="bullet"/>
+      <w:lvlText w:val=""/>
+      <w:lvlJc w:val="left"/>
+      <w:pPr>
+        <w:ind w:left="2880" w:hanging="360"/>
+      </w:pPr>
+      <w:rPr>
+        <w:rFonts w:ascii="Symbol" w:hAnsi="Symbol" w:hint="default"/>
+      </w:rPr>
+    </w:lvl>
+    <w:lvl w:ilvl="4" w:tplc="40090003" w:tentative="1">
+      <w:start w:val="1"/>
+      <w:numFmt w:val="bullet"/>
+      <w:lvlText w:val="o"/>
+      <w:lvlJc w:val="left"/>
+      <w:pPr>
+        <w:ind w:left="3600" w:hanging="360"/>
+      </w:pPr>
+      <w:rPr>
+        <w:rFonts w:ascii="Courier New" w:hAnsi="Courier New" w:cs="Courier New" w:hint="default"/>
+      </w:rPr>
+    </w:lvl>
+    <w:lvl w:ilvl="5" w:tplc="40090005" w:tentative="1">
+      <w:start w:val="1"/>
+      <w:numFmt w:val="bullet"/>
+      <w:lvlText w:val=""/>
+      <w:lvlJc w:val="left"/>
+      <w:pPr>
+        <w:ind w:left="4320" w:hanging="360"/>
+      </w:pPr>
+      <w:rPr>
+        <w:rFonts w:ascii="Wingdings" w:hAnsi="Wingdings" w:hint="default"/>
+      </w:rPr>
+    </w:lvl>
+    <w:lvl w:ilvl="6" w:tplc="40090001" w:tentative="1">
+      <w:start w:val="1"/>
+      <w:numFmt w:val="bullet"/>
+      <w:lvlText w:val=""/>
+      <w:lvlJc w:val="left"/>
+      <w:pPr>
+        <w:ind w:left="5040" w:hanging="360"/>
+      </w:pPr>
+      <w:rPr>
+        <w:rFonts w:ascii="Symbol" w:hAnsi="Symbol" w:hint="default"/>
+      </w:rPr>
+    </w:lvl>
+    <w:lvl w:ilvl="7" w:tplc="40090003" w:tentative="1">
+      <w:start w:val="1"/>
+      <w:numFmt w:val="bullet"/>
+      <w:lvlText w:val="o"/>
+      <w:lvlJc w:val="left"/>
+      <w:pPr>
+        <w:ind w:left="5760" w:hanging="360"/>
+      </w:pPr>
+      <w:rPr>
+        <w:rFonts w:ascii="Courier New" w:hAnsi="Courier New" w:cs="Courier New" w:hint="default"/>
+      </w:rPr>
+    </w:lvl>
+    <w:lvl w:ilvl="8" w:tplc="40090005" w:tentative="1">
+      <w:start w:val="1"/>
+      <w:numFmt w:val="bullet"/>
+      <w:lvlText w:val=""/>
+      <w:lvlJc w:val="left"/>
+      <w:pPr>
+        <w:ind w:left="6480" w:hanging="360"/>
+      </w:pPr>
+      <w:rPr>
+        <w:rFonts w:ascii="Wingdings" w:hAnsi="Wingdings" w:hint="default"/>
+      </w:rPr>
+    </w:lvl>
+  </w:abstractNum>
+  <w:abstractNum w:abstractNumId="7" w15:restartNumberingAfterBreak="0">
+    <w:nsid w:val="42C11F93"/>
+    <w:multiLevelType w:val="hybridMultilevel"/>
+    <w:tmpl w:val="256C1F74"/>
+    <w:lvl w:ilvl="0" w:tplc="40090001">
+      <w:start w:val="1"/>
+      <w:numFmt w:val="bullet"/>
+      <w:lvlText w:val=""/>
+      <w:lvlJc w:val="left"/>
+      <w:pPr>
+        <w:ind w:left="720" w:hanging="360"/>
+      </w:pPr>
+      <w:rPr>
+        <w:rFonts w:ascii="Symbol" w:hAnsi="Symbol" w:hint="default"/>
+      </w:rPr>
+    </w:lvl>
+    <w:lvl w:ilvl="1" w:tplc="40090003" w:tentative="1">
+      <w:start w:val="1"/>
+      <w:numFmt w:val="bullet"/>
+      <w:lvlText w:val="o"/>
+      <w:lvlJc w:val="left"/>
+      <w:pPr>
+        <w:ind w:left="1440" w:hanging="360"/>
+      </w:pPr>
+      <w:rPr>
+        <w:rFonts w:ascii="Courier New" w:hAnsi="Courier New" w:cs="Courier New" w:hint="default"/>
+      </w:rPr>
+    </w:lvl>
+    <w:lvl w:ilvl="2" w:tplc="40090005" w:tentative="1">
+      <w:start w:val="1"/>
+      <w:numFmt w:val="bullet"/>
+      <w:lvlText w:val=""/>
+      <w:lvlJc w:val="left"/>
+      <w:pPr>
+        <w:ind w:left="2160" w:hanging="360"/>
+      </w:pPr>
+      <w:rPr>
+        <w:rFonts w:ascii="Wingdings" w:hAnsi="Wingdings" w:hint="default"/>
+      </w:rPr>
+    </w:lvl>
+    <w:lvl w:ilvl="3" w:tplc="40090001" w:tentative="1">
+      <w:start w:val="1"/>
+      <w:numFmt w:val="bullet"/>
+      <w:lvlText w:val=""/>
+      <w:lvlJc w:val="left"/>
+      <w:pPr>
+        <w:ind w:left="2880" w:hanging="360"/>
+      </w:pPr>
+      <w:rPr>
+        <w:rFonts w:ascii="Symbol" w:hAnsi="Symbol" w:hint="default"/>
+      </w:rPr>
+    </w:lvl>
+    <w:lvl w:ilvl="4" w:tplc="40090003" w:tentative="1">
+      <w:start w:val="1"/>
+      <w:numFmt w:val="bullet"/>
+      <w:lvlText w:val="o"/>
+      <w:lvlJc w:val="left"/>
+      <w:pPr>
+        <w:ind w:left="3600" w:hanging="360"/>
+      </w:pPr>
+      <w:rPr>
+        <w:rFonts w:ascii="Courier New" w:hAnsi="Courier New" w:cs="Courier New" w:hint="default"/>
+      </w:rPr>
+    </w:lvl>
+    <w:lvl w:ilvl="5" w:tplc="40090005" w:tentative="1">
+      <w:start w:val="1"/>
+      <w:numFmt w:val="bullet"/>
+      <w:lvlText w:val=""/>
+      <w:lvlJc w:val="left"/>
+      <w:pPr>
+        <w:ind w:left="4320" w:hanging="360"/>
+      </w:pPr>
+      <w:rPr>
+        <w:rFonts w:ascii="Wingdings" w:hAnsi="Wingdings" w:hint="default"/>
+      </w:rPr>
+    </w:lvl>
+    <w:lvl w:ilvl="6" w:tplc="40090001" w:tentative="1">
+      <w:start w:val="1"/>
+      <w:numFmt w:val="bullet"/>
+      <w:lvlText w:val=""/>
+      <w:lvlJc w:val="left"/>
+      <w:pPr>
+        <w:ind w:left="5040" w:hanging="360"/>
+      </w:pPr>
+      <w:rPr>
+        <w:rFonts w:ascii="Symbol" w:hAnsi="Symbol" w:hint="default"/>
+      </w:rPr>
+    </w:lvl>
+    <w:lvl w:ilvl="7" w:tplc="40090003" w:tentative="1">
+      <w:start w:val="1"/>
+      <w:numFmt w:val="bullet"/>
+      <w:lvlText w:val="o"/>
+      <w:lvlJc w:val="left"/>
+      <w:pPr>
+        <w:ind w:left="5760" w:hanging="360"/>
+      </w:pPr>
+      <w:rPr>
+        <w:rFonts w:ascii="Courier New" w:hAnsi="Courier New" w:cs="Courier New" w:hint="default"/>
+      </w:rPr>
+    </w:lvl>
+    <w:lvl w:ilvl="8" w:tplc="40090005" w:tentative="1">
+      <w:start w:val="1"/>
+      <w:numFmt w:val="bullet"/>
+      <w:lvlText w:val=""/>
+      <w:lvlJc w:val="left"/>
+      <w:pPr>
+        <w:ind w:left="6480" w:hanging="360"/>
+      </w:pPr>
+      <w:rPr>
+        <w:rFonts w:ascii="Wingdings" w:hAnsi="Wingdings" w:hint="default"/>
+      </w:rPr>
+    </w:lvl>
+  </w:abstractNum>
+  <w:abstractNum w:abstractNumId="8" w15:restartNumberingAfterBreak="0">
     <w:nsid w:val="46002AE0"/>
     <w:multiLevelType w:val="hybridMultilevel"/>
     <w:tmpl w:val="60A2AD76"/>
@@ -3237,7 +3508,7 @@
       </w:rPr>
     </w:lvl>
   </w:abstractNum>
-  <w:abstractNum w:abstractNumId="7" w15:restartNumberingAfterBreak="0">
+  <w:abstractNum w:abstractNumId="9" w15:restartNumberingAfterBreak="0">
     <w:nsid w:val="494C30FF"/>
     <w:multiLevelType w:val="multilevel"/>
     <w:tmpl w:val="C952DC2A"/>
@@ -3404,7 +3675,7 @@
       </w:rPr>
     </w:lvl>
   </w:abstractNum>
-  <w:abstractNum w:abstractNumId="8" w15:restartNumberingAfterBreak="0">
+  <w:abstractNum w:abstractNumId="10" w15:restartNumberingAfterBreak="0">
     <w:nsid w:val="4A097328"/>
     <w:multiLevelType w:val="hybridMultilevel"/>
     <w:tmpl w:val="447CB7A0"/>
@@ -3517,7 +3788,7 @@
       </w:rPr>
     </w:lvl>
   </w:abstractNum>
-  <w:abstractNum w:abstractNumId="9" w15:restartNumberingAfterBreak="0">
+  <w:abstractNum w:abstractNumId="11" w15:restartNumberingAfterBreak="0">
     <w:nsid w:val="4AE614FA"/>
     <w:multiLevelType w:val="hybridMultilevel"/>
     <w:tmpl w:val="408A7CD2"/>
@@ -3629,7 +3900,120 @@
       </w:rPr>
     </w:lvl>
   </w:abstractNum>
-  <w:abstractNum w:abstractNumId="10" w15:restartNumberingAfterBreak="0">
+  <w:abstractNum w:abstractNumId="12" w15:restartNumberingAfterBreak="0">
+    <w:nsid w:val="4C9831E2"/>
+    <w:multiLevelType w:val="hybridMultilevel"/>
+    <w:tmpl w:val="ABE628CA"/>
+    <w:lvl w:ilvl="0" w:tplc="40090001">
+      <w:start w:val="1"/>
+      <w:numFmt w:val="bullet"/>
+      <w:lvlText w:val=""/>
+      <w:lvlJc w:val="left"/>
+      <w:pPr>
+        <w:ind w:left="720" w:hanging="360"/>
+      </w:pPr>
+      <w:rPr>
+        <w:rFonts w:ascii="Symbol" w:hAnsi="Symbol" w:hint="default"/>
+      </w:rPr>
+    </w:lvl>
+    <w:lvl w:ilvl="1" w:tplc="40090003" w:tentative="1">
+      <w:start w:val="1"/>
+      <w:numFmt w:val="bullet"/>
+      <w:lvlText w:val="o"/>
+      <w:lvlJc w:val="left"/>
+      <w:pPr>
+        <w:ind w:left="1440" w:hanging="360"/>
+      </w:pPr>
+      <w:rPr>
+        <w:rFonts w:ascii="Courier New" w:hAnsi="Courier New" w:cs="Courier New" w:hint="default"/>
+      </w:rPr>
+    </w:lvl>
+    <w:lvl w:ilvl="2" w:tplc="40090005" w:tentative="1">
+      <w:start w:val="1"/>
+      <w:numFmt w:val="bullet"/>
+      <w:lvlText w:val=""/>
+      <w:lvlJc w:val="left"/>
+      <w:pPr>
+        <w:ind w:left="2160" w:hanging="360"/>
+      </w:pPr>
+      <w:rPr>
+        <w:rFonts w:ascii="Wingdings" w:hAnsi="Wingdings" w:hint="default"/>
+      </w:rPr>
+    </w:lvl>
+    <w:lvl w:ilvl="3" w:tplc="40090001" w:tentative="1">
+      <w:start w:val="1"/>
+      <w:numFmt w:val="bullet"/>
+      <w:lvlText w:val=""/>
+      <w:lvlJc w:val="left"/>
+      <w:pPr>
+        <w:ind w:left="2880" w:hanging="360"/>
+      </w:pPr>
+      <w:rPr>
+        <w:rFonts w:ascii="Symbol" w:hAnsi="Symbol" w:hint="default"/>
+      </w:rPr>
+    </w:lvl>
+    <w:lvl w:ilvl="4" w:tplc="40090003" w:tentative="1">
+      <w:start w:val="1"/>
+      <w:numFmt w:val="bullet"/>
+      <w:lvlText w:val="o"/>
+      <w:lvlJc w:val="left"/>
+      <w:pPr>
+        <w:ind w:left="3600" w:hanging="360"/>
+      </w:pPr>
+      <w:rPr>
+        <w:rFonts w:ascii="Courier New" w:hAnsi="Courier New" w:cs="Courier New" w:hint="default"/>
+      </w:rPr>
+    </w:lvl>
+    <w:lvl w:ilvl="5" w:tplc="40090005" w:tentative="1">
+      <w:start w:val="1"/>
+      <w:numFmt w:val="bullet"/>
+      <w:lvlText w:val=""/>
+      <w:lvlJc w:val="left"/>
+      <w:pPr>
+        <w:ind w:left="4320" w:hanging="360"/>
+      </w:pPr>
+      <w:rPr>
+        <w:rFonts w:ascii="Wingdings" w:hAnsi="Wingdings" w:hint="default"/>
+      </w:rPr>
+    </w:lvl>
+    <w:lvl w:ilvl="6" w:tplc="40090001" w:tentative="1">
+      <w:start w:val="1"/>
+      <w:numFmt w:val="bullet"/>
+      <w:lvlText w:val=""/>
+      <w:lvlJc w:val="left"/>
+      <w:pPr>
+        <w:ind w:left="5040" w:hanging="360"/>
+      </w:pPr>
+      <w:rPr>
+        <w:rFonts w:ascii="Symbol" w:hAnsi="Symbol" w:hint="default"/>
+      </w:rPr>
+    </w:lvl>
+    <w:lvl w:ilvl="7" w:tplc="40090003" w:tentative="1">
+      <w:start w:val="1"/>
+      <w:numFmt w:val="bullet"/>
+      <w:lvlText w:val="o"/>
+      <w:lvlJc w:val="left"/>
+      <w:pPr>
+        <w:ind w:left="5760" w:hanging="360"/>
+      </w:pPr>
+      <w:rPr>
+        <w:rFonts w:ascii="Courier New" w:hAnsi="Courier New" w:cs="Courier New" w:hint="default"/>
+      </w:rPr>
+    </w:lvl>
+    <w:lvl w:ilvl="8" w:tplc="40090005" w:tentative="1">
+      <w:start w:val="1"/>
+      <w:numFmt w:val="bullet"/>
+      <w:lvlText w:val=""/>
+      <w:lvlJc w:val="left"/>
+      <w:pPr>
+        <w:ind w:left="6480" w:hanging="360"/>
+      </w:pPr>
+      <w:rPr>
+        <w:rFonts w:ascii="Wingdings" w:hAnsi="Wingdings" w:hint="default"/>
+      </w:rPr>
+    </w:lvl>
+  </w:abstractNum>
+  <w:abstractNum w:abstractNumId="13" w15:restartNumberingAfterBreak="0">
     <w:nsid w:val="4E920BEF"/>
     <w:multiLevelType w:val="multilevel"/>
     <w:tmpl w:val="09520B04"/>
@@ -3796,7 +4180,120 @@
       </w:rPr>
     </w:lvl>
   </w:abstractNum>
-  <w:abstractNum w:abstractNumId="11" w15:restartNumberingAfterBreak="0">
+  <w:abstractNum w:abstractNumId="14" w15:restartNumberingAfterBreak="0">
+    <w:nsid w:val="508D6ACA"/>
+    <w:multiLevelType w:val="hybridMultilevel"/>
+    <w:tmpl w:val="311A01AE"/>
+    <w:lvl w:ilvl="0" w:tplc="40090001">
+      <w:start w:val="1"/>
+      <w:numFmt w:val="bullet"/>
+      <w:lvlText w:val=""/>
+      <w:lvlJc w:val="left"/>
+      <w:pPr>
+        <w:ind w:left="720" w:hanging="360"/>
+      </w:pPr>
+      <w:rPr>
+        <w:rFonts w:ascii="Symbol" w:hAnsi="Symbol" w:hint="default"/>
+      </w:rPr>
+    </w:lvl>
+    <w:lvl w:ilvl="1" w:tplc="40090003" w:tentative="1">
+      <w:start w:val="1"/>
+      <w:numFmt w:val="bullet"/>
+      <w:lvlText w:val="o"/>
+      <w:lvlJc w:val="left"/>
+      <w:pPr>
+        <w:ind w:left="1440" w:hanging="360"/>
+      </w:pPr>
+      <w:rPr>
+        <w:rFonts w:ascii="Courier New" w:hAnsi="Courier New" w:cs="Courier New" w:hint="default"/>
+      </w:rPr>
+    </w:lvl>
+    <w:lvl w:ilvl="2" w:tplc="40090005" w:tentative="1">
+      <w:start w:val="1"/>
+      <w:numFmt w:val="bullet"/>
+      <w:lvlText w:val=""/>
+      <w:lvlJc w:val="left"/>
+      <w:pPr>
+        <w:ind w:left="2160" w:hanging="360"/>
+      </w:pPr>
+      <w:rPr>
+        <w:rFonts w:ascii="Wingdings" w:hAnsi="Wingdings" w:hint="default"/>
+      </w:rPr>
+    </w:lvl>
+    <w:lvl w:ilvl="3" w:tplc="40090001" w:tentative="1">
+      <w:start w:val="1"/>
+      <w:numFmt w:val="bullet"/>
+      <w:lvlText w:val=""/>
+      <w:lvlJc w:val="left"/>
+      <w:pPr>
+        <w:ind w:left="2880" w:hanging="360"/>
+      </w:pPr>
+      <w:rPr>
+        <w:rFonts w:ascii="Symbol" w:hAnsi="Symbol" w:hint="default"/>
+      </w:rPr>
+    </w:lvl>
+    <w:lvl w:ilvl="4" w:tplc="40090003" w:tentative="1">
+      <w:start w:val="1"/>
+      <w:numFmt w:val="bullet"/>
+      <w:lvlText w:val="o"/>
+      <w:lvlJc w:val="left"/>
+      <w:pPr>
+        <w:ind w:left="3600" w:hanging="360"/>
+      </w:pPr>
+      <w:rPr>
+        <w:rFonts w:ascii="Courier New" w:hAnsi="Courier New" w:cs="Courier New" w:hint="default"/>
+      </w:rPr>
+    </w:lvl>
+    <w:lvl w:ilvl="5" w:tplc="40090005" w:tentative="1">
+      <w:start w:val="1"/>
+      <w:numFmt w:val="bullet"/>
+      <w:lvlText w:val=""/>
+      <w:lvlJc w:val="left"/>
+      <w:pPr>
+        <w:ind w:left="4320" w:hanging="360"/>
+      </w:pPr>
+      <w:rPr>
+        <w:rFonts w:ascii="Wingdings" w:hAnsi="Wingdings" w:hint="default"/>
+      </w:rPr>
+    </w:lvl>
+    <w:lvl w:ilvl="6" w:tplc="40090001" w:tentative="1">
+      <w:start w:val="1"/>
+      <w:numFmt w:val="bullet"/>
+      <w:lvlText w:val=""/>
+      <w:lvlJc w:val="left"/>
+      <w:pPr>
+        <w:ind w:left="5040" w:hanging="360"/>
+      </w:pPr>
+      <w:rPr>
+        <w:rFonts w:ascii="Symbol" w:hAnsi="Symbol" w:hint="default"/>
+      </w:rPr>
+    </w:lvl>
+    <w:lvl w:ilvl="7" w:tplc="40090003" w:tentative="1">
+      <w:start w:val="1"/>
+      <w:numFmt w:val="bullet"/>
+      <w:lvlText w:val="o"/>
+      <w:lvlJc w:val="left"/>
+      <w:pPr>
+        <w:ind w:left="5760" w:hanging="360"/>
+      </w:pPr>
+      <w:rPr>
+        <w:rFonts w:ascii="Courier New" w:hAnsi="Courier New" w:cs="Courier New" w:hint="default"/>
+      </w:rPr>
+    </w:lvl>
+    <w:lvl w:ilvl="8" w:tplc="40090005" w:tentative="1">
+      <w:start w:val="1"/>
+      <w:numFmt w:val="bullet"/>
+      <w:lvlText w:val=""/>
+      <w:lvlJc w:val="left"/>
+      <w:pPr>
+        <w:ind w:left="6480" w:hanging="360"/>
+      </w:pPr>
+      <w:rPr>
+        <w:rFonts w:ascii="Wingdings" w:hAnsi="Wingdings" w:hint="default"/>
+      </w:rPr>
+    </w:lvl>
+  </w:abstractNum>
+  <w:abstractNum w:abstractNumId="15" w15:restartNumberingAfterBreak="0">
     <w:nsid w:val="51AF7C08"/>
     <w:multiLevelType w:val="hybridMultilevel"/>
     <w:tmpl w:val="2C32DC60"/>
@@ -3909,7 +4406,7 @@
       </w:rPr>
     </w:lvl>
   </w:abstractNum>
-  <w:abstractNum w:abstractNumId="12" w15:restartNumberingAfterBreak="0">
+  <w:abstractNum w:abstractNumId="16" w15:restartNumberingAfterBreak="0">
     <w:nsid w:val="56897CE5"/>
     <w:multiLevelType w:val="hybridMultilevel"/>
     <w:tmpl w:val="49466968"/>
@@ -4022,7 +4519,7 @@
       </w:rPr>
     </w:lvl>
   </w:abstractNum>
-  <w:abstractNum w:abstractNumId="13" w15:restartNumberingAfterBreak="0">
+  <w:abstractNum w:abstractNumId="17" w15:restartNumberingAfterBreak="0">
     <w:nsid w:val="59DD4951"/>
     <w:multiLevelType w:val="multilevel"/>
     <w:tmpl w:val="CA3A996E"/>
@@ -4189,7 +4686,7 @@
       </w:rPr>
     </w:lvl>
   </w:abstractNum>
-  <w:abstractNum w:abstractNumId="14" w15:restartNumberingAfterBreak="0">
+  <w:abstractNum w:abstractNumId="18" w15:restartNumberingAfterBreak="0">
     <w:nsid w:val="643167FC"/>
     <w:multiLevelType w:val="multilevel"/>
     <w:tmpl w:val="EC980EEC"/>
@@ -4302,7 +4799,7 @@
       </w:pPr>
     </w:lvl>
   </w:abstractNum>
-  <w:abstractNum w:abstractNumId="15" w15:restartNumberingAfterBreak="0">
+  <w:abstractNum w:abstractNumId="19" w15:restartNumberingAfterBreak="0">
     <w:nsid w:val="65FF2A77"/>
     <w:multiLevelType w:val="hybridMultilevel"/>
     <w:tmpl w:val="6EFEA688"/>
@@ -4415,23 +4912,362 @@
       </w:rPr>
     </w:lvl>
   </w:abstractNum>
+  <w:abstractNum w:abstractNumId="20" w15:restartNumberingAfterBreak="0">
+    <w:nsid w:val="66C43B94"/>
+    <w:multiLevelType w:val="hybridMultilevel"/>
+    <w:tmpl w:val="AA18F618"/>
+    <w:lvl w:ilvl="0" w:tplc="40090001">
+      <w:start w:val="1"/>
+      <w:numFmt w:val="bullet"/>
+      <w:lvlText w:val=""/>
+      <w:lvlJc w:val="left"/>
+      <w:pPr>
+        <w:ind w:left="1440" w:hanging="360"/>
+      </w:pPr>
+      <w:rPr>
+        <w:rFonts w:ascii="Symbol" w:hAnsi="Symbol" w:hint="default"/>
+      </w:rPr>
+    </w:lvl>
+    <w:lvl w:ilvl="1" w:tplc="40090003" w:tentative="1">
+      <w:start w:val="1"/>
+      <w:numFmt w:val="bullet"/>
+      <w:lvlText w:val="o"/>
+      <w:lvlJc w:val="left"/>
+      <w:pPr>
+        <w:ind w:left="2160" w:hanging="360"/>
+      </w:pPr>
+      <w:rPr>
+        <w:rFonts w:ascii="Courier New" w:hAnsi="Courier New" w:cs="Courier New" w:hint="default"/>
+      </w:rPr>
+    </w:lvl>
+    <w:lvl w:ilvl="2" w:tplc="40090005" w:tentative="1">
+      <w:start w:val="1"/>
+      <w:numFmt w:val="bullet"/>
+      <w:lvlText w:val=""/>
+      <w:lvlJc w:val="left"/>
+      <w:pPr>
+        <w:ind w:left="2880" w:hanging="360"/>
+      </w:pPr>
+      <w:rPr>
+        <w:rFonts w:ascii="Wingdings" w:hAnsi="Wingdings" w:hint="default"/>
+      </w:rPr>
+    </w:lvl>
+    <w:lvl w:ilvl="3" w:tplc="40090001" w:tentative="1">
+      <w:start w:val="1"/>
+      <w:numFmt w:val="bullet"/>
+      <w:lvlText w:val=""/>
+      <w:lvlJc w:val="left"/>
+      <w:pPr>
+        <w:ind w:left="3600" w:hanging="360"/>
+      </w:pPr>
+      <w:rPr>
+        <w:rFonts w:ascii="Symbol" w:hAnsi="Symbol" w:hint="default"/>
+      </w:rPr>
+    </w:lvl>
+    <w:lvl w:ilvl="4" w:tplc="40090003" w:tentative="1">
+      <w:start w:val="1"/>
+      <w:numFmt w:val="bullet"/>
+      <w:lvlText w:val="o"/>
+      <w:lvlJc w:val="left"/>
+      <w:pPr>
+        <w:ind w:left="4320" w:hanging="360"/>
+      </w:pPr>
+      <w:rPr>
+        <w:rFonts w:ascii="Courier New" w:hAnsi="Courier New" w:cs="Courier New" w:hint="default"/>
+      </w:rPr>
+    </w:lvl>
+    <w:lvl w:ilvl="5" w:tplc="40090005" w:tentative="1">
+      <w:start w:val="1"/>
+      <w:numFmt w:val="bullet"/>
+      <w:lvlText w:val=""/>
+      <w:lvlJc w:val="left"/>
+      <w:pPr>
+        <w:ind w:left="5040" w:hanging="360"/>
+      </w:pPr>
+      <w:rPr>
+        <w:rFonts w:ascii="Wingdings" w:hAnsi="Wingdings" w:hint="default"/>
+      </w:rPr>
+    </w:lvl>
+    <w:lvl w:ilvl="6" w:tplc="40090001" w:tentative="1">
+      <w:start w:val="1"/>
+      <w:numFmt w:val="bullet"/>
+      <w:lvlText w:val=""/>
+      <w:lvlJc w:val="left"/>
+      <w:pPr>
+        <w:ind w:left="5760" w:hanging="360"/>
+      </w:pPr>
+      <w:rPr>
+        <w:rFonts w:ascii="Symbol" w:hAnsi="Symbol" w:hint="default"/>
+      </w:rPr>
+    </w:lvl>
+    <w:lvl w:ilvl="7" w:tplc="40090003" w:tentative="1">
+      <w:start w:val="1"/>
+      <w:numFmt w:val="bullet"/>
+      <w:lvlText w:val="o"/>
+      <w:lvlJc w:val="left"/>
+      <w:pPr>
+        <w:ind w:left="6480" w:hanging="360"/>
+      </w:pPr>
+      <w:rPr>
+        <w:rFonts w:ascii="Courier New" w:hAnsi="Courier New" w:cs="Courier New" w:hint="default"/>
+      </w:rPr>
+    </w:lvl>
+    <w:lvl w:ilvl="8" w:tplc="40090005" w:tentative="1">
+      <w:start w:val="1"/>
+      <w:numFmt w:val="bullet"/>
+      <w:lvlText w:val=""/>
+      <w:lvlJc w:val="left"/>
+      <w:pPr>
+        <w:ind w:left="7200" w:hanging="360"/>
+      </w:pPr>
+      <w:rPr>
+        <w:rFonts w:ascii="Wingdings" w:hAnsi="Wingdings" w:hint="default"/>
+      </w:rPr>
+    </w:lvl>
+  </w:abstractNum>
+  <w:abstractNum w:abstractNumId="21" w15:restartNumberingAfterBreak="0">
+    <w:nsid w:val="72E33916"/>
+    <w:multiLevelType w:val="hybridMultilevel"/>
+    <w:tmpl w:val="86781D64"/>
+    <w:lvl w:ilvl="0" w:tplc="40090001">
+      <w:start w:val="1"/>
+      <w:numFmt w:val="bullet"/>
+      <w:lvlText w:val=""/>
+      <w:lvlJc w:val="left"/>
+      <w:pPr>
+        <w:ind w:left="720" w:hanging="360"/>
+      </w:pPr>
+      <w:rPr>
+        <w:rFonts w:ascii="Symbol" w:hAnsi="Symbol" w:hint="default"/>
+      </w:rPr>
+    </w:lvl>
+    <w:lvl w:ilvl="1" w:tplc="40090003" w:tentative="1">
+      <w:start w:val="1"/>
+      <w:numFmt w:val="bullet"/>
+      <w:lvlText w:val="o"/>
+      <w:lvlJc w:val="left"/>
+      <w:pPr>
+        <w:ind w:left="1440" w:hanging="360"/>
+      </w:pPr>
+      <w:rPr>
+        <w:rFonts w:ascii="Courier New" w:hAnsi="Courier New" w:cs="Courier New" w:hint="default"/>
+      </w:rPr>
+    </w:lvl>
+    <w:lvl w:ilvl="2" w:tplc="40090005" w:tentative="1">
+      <w:start w:val="1"/>
+      <w:numFmt w:val="bullet"/>
+      <w:lvlText w:val=""/>
+      <w:lvlJc w:val="left"/>
+      <w:pPr>
+        <w:ind w:left="2160" w:hanging="360"/>
+      </w:pPr>
+      <w:rPr>
+        <w:rFonts w:ascii="Wingdings" w:hAnsi="Wingdings" w:hint="default"/>
+      </w:rPr>
+    </w:lvl>
+    <w:lvl w:ilvl="3" w:tplc="40090001" w:tentative="1">
+      <w:start w:val="1"/>
+      <w:numFmt w:val="bullet"/>
+      <w:lvlText w:val=""/>
+      <w:lvlJc w:val="left"/>
+      <w:pPr>
+        <w:ind w:left="2880" w:hanging="360"/>
+      </w:pPr>
+      <w:rPr>
+        <w:rFonts w:ascii="Symbol" w:hAnsi="Symbol" w:hint="default"/>
+      </w:rPr>
+    </w:lvl>
+    <w:lvl w:ilvl="4" w:tplc="40090003" w:tentative="1">
+      <w:start w:val="1"/>
+      <w:numFmt w:val="bullet"/>
+      <w:lvlText w:val="o"/>
+      <w:lvlJc w:val="left"/>
+      <w:pPr>
+        <w:ind w:left="3600" w:hanging="360"/>
+      </w:pPr>
+      <w:rPr>
+        <w:rFonts w:ascii="Courier New" w:hAnsi="Courier New" w:cs="Courier New" w:hint="default"/>
+      </w:rPr>
+    </w:lvl>
+    <w:lvl w:ilvl="5" w:tplc="40090005" w:tentative="1">
+      <w:start w:val="1"/>
+      <w:numFmt w:val="bullet"/>
+      <w:lvlText w:val=""/>
+      <w:lvlJc w:val="left"/>
+      <w:pPr>
+        <w:ind w:left="4320" w:hanging="360"/>
+      </w:pPr>
+      <w:rPr>
+        <w:rFonts w:ascii="Wingdings" w:hAnsi="Wingdings" w:hint="default"/>
+      </w:rPr>
+    </w:lvl>
+    <w:lvl w:ilvl="6" w:tplc="40090001" w:tentative="1">
+      <w:start w:val="1"/>
+      <w:numFmt w:val="bullet"/>
+      <w:lvlText w:val=""/>
+      <w:lvlJc w:val="left"/>
+      <w:pPr>
+        <w:ind w:left="5040" w:hanging="360"/>
+      </w:pPr>
+      <w:rPr>
+        <w:rFonts w:ascii="Symbol" w:hAnsi="Symbol" w:hint="default"/>
+      </w:rPr>
+    </w:lvl>
+    <w:lvl w:ilvl="7" w:tplc="40090003" w:tentative="1">
+      <w:start w:val="1"/>
+      <w:numFmt w:val="bullet"/>
+      <w:lvlText w:val="o"/>
+      <w:lvlJc w:val="left"/>
+      <w:pPr>
+        <w:ind w:left="5760" w:hanging="360"/>
+      </w:pPr>
+      <w:rPr>
+        <w:rFonts w:ascii="Courier New" w:hAnsi="Courier New" w:cs="Courier New" w:hint="default"/>
+      </w:rPr>
+    </w:lvl>
+    <w:lvl w:ilvl="8" w:tplc="40090005" w:tentative="1">
+      <w:start w:val="1"/>
+      <w:numFmt w:val="bullet"/>
+      <w:lvlText w:val=""/>
+      <w:lvlJc w:val="left"/>
+      <w:pPr>
+        <w:ind w:left="6480" w:hanging="360"/>
+      </w:pPr>
+      <w:rPr>
+        <w:rFonts w:ascii="Wingdings" w:hAnsi="Wingdings" w:hint="default"/>
+      </w:rPr>
+    </w:lvl>
+  </w:abstractNum>
+  <w:abstractNum w:abstractNumId="22" w15:restartNumberingAfterBreak="0">
+    <w:nsid w:val="7F790D53"/>
+    <w:multiLevelType w:val="hybridMultilevel"/>
+    <w:tmpl w:val="D2209CE0"/>
+    <w:lvl w:ilvl="0" w:tplc="40090001">
+      <w:start w:val="1"/>
+      <w:numFmt w:val="bullet"/>
+      <w:lvlText w:val=""/>
+      <w:lvlJc w:val="left"/>
+      <w:pPr>
+        <w:ind w:left="720" w:hanging="360"/>
+      </w:pPr>
+      <w:rPr>
+        <w:rFonts w:ascii="Symbol" w:hAnsi="Symbol" w:hint="default"/>
+      </w:rPr>
+    </w:lvl>
+    <w:lvl w:ilvl="1" w:tplc="40090003" w:tentative="1">
+      <w:start w:val="1"/>
+      <w:numFmt w:val="bullet"/>
+      <w:lvlText w:val="o"/>
+      <w:lvlJc w:val="left"/>
+      <w:pPr>
+        <w:ind w:left="1440" w:hanging="360"/>
+      </w:pPr>
+      <w:rPr>
+        <w:rFonts w:ascii="Courier New" w:hAnsi="Courier New" w:cs="Courier New" w:hint="default"/>
+      </w:rPr>
+    </w:lvl>
+    <w:lvl w:ilvl="2" w:tplc="40090005" w:tentative="1">
+      <w:start w:val="1"/>
+      <w:numFmt w:val="bullet"/>
+      <w:lvlText w:val=""/>
+      <w:lvlJc w:val="left"/>
+      <w:pPr>
+        <w:ind w:left="2160" w:hanging="360"/>
+      </w:pPr>
+      <w:rPr>
+        <w:rFonts w:ascii="Wingdings" w:hAnsi="Wingdings" w:hint="default"/>
+      </w:rPr>
+    </w:lvl>
+    <w:lvl w:ilvl="3" w:tplc="40090001" w:tentative="1">
+      <w:start w:val="1"/>
+      <w:numFmt w:val="bullet"/>
+      <w:lvlText w:val=""/>
+      <w:lvlJc w:val="left"/>
+      <w:pPr>
+        <w:ind w:left="2880" w:hanging="360"/>
+      </w:pPr>
+      <w:rPr>
+        <w:rFonts w:ascii="Symbol" w:hAnsi="Symbol" w:hint="default"/>
+      </w:rPr>
+    </w:lvl>
+    <w:lvl w:ilvl="4" w:tplc="40090003" w:tentative="1">
+      <w:start w:val="1"/>
+      <w:numFmt w:val="bullet"/>
+      <w:lvlText w:val="o"/>
+      <w:lvlJc w:val="left"/>
+      <w:pPr>
+        <w:ind w:left="3600" w:hanging="360"/>
+      </w:pPr>
+      <w:rPr>
+        <w:rFonts w:ascii="Courier New" w:hAnsi="Courier New" w:cs="Courier New" w:hint="default"/>
+      </w:rPr>
+    </w:lvl>
+    <w:lvl w:ilvl="5" w:tplc="40090005" w:tentative="1">
+      <w:start w:val="1"/>
+      <w:numFmt w:val="bullet"/>
+      <w:lvlText w:val=""/>
+      <w:lvlJc w:val="left"/>
+      <w:pPr>
+        <w:ind w:left="4320" w:hanging="360"/>
+      </w:pPr>
+      <w:rPr>
+        <w:rFonts w:ascii="Wingdings" w:hAnsi="Wingdings" w:hint="default"/>
+      </w:rPr>
+    </w:lvl>
+    <w:lvl w:ilvl="6" w:tplc="40090001" w:tentative="1">
+      <w:start w:val="1"/>
+      <w:numFmt w:val="bullet"/>
+      <w:lvlText w:val=""/>
+      <w:lvlJc w:val="left"/>
+      <w:pPr>
+        <w:ind w:left="5040" w:hanging="360"/>
+      </w:pPr>
+      <w:rPr>
+        <w:rFonts w:ascii="Symbol" w:hAnsi="Symbol" w:hint="default"/>
+      </w:rPr>
+    </w:lvl>
+    <w:lvl w:ilvl="7" w:tplc="40090003" w:tentative="1">
+      <w:start w:val="1"/>
+      <w:numFmt w:val="bullet"/>
+      <w:lvlText w:val="o"/>
+      <w:lvlJc w:val="left"/>
+      <w:pPr>
+        <w:ind w:left="5760" w:hanging="360"/>
+      </w:pPr>
+      <w:rPr>
+        <w:rFonts w:ascii="Courier New" w:hAnsi="Courier New" w:cs="Courier New" w:hint="default"/>
+      </w:rPr>
+    </w:lvl>
+    <w:lvl w:ilvl="8" w:tplc="40090005" w:tentative="1">
+      <w:start w:val="1"/>
+      <w:numFmt w:val="bullet"/>
+      <w:lvlText w:val=""/>
+      <w:lvlJc w:val="left"/>
+      <w:pPr>
+        <w:ind w:left="6480" w:hanging="360"/>
+      </w:pPr>
+      <w:rPr>
+        <w:rFonts w:ascii="Wingdings" w:hAnsi="Wingdings" w:hint="default"/>
+      </w:rPr>
+    </w:lvl>
+  </w:abstractNum>
   <w:num w:numId="1" w16cid:durableId="991374773">
-    <w:abstractNumId w:val="7"/>
+    <w:abstractNumId w:val="9"/>
   </w:num>
   <w:num w:numId="2" w16cid:durableId="929503784">
     <w:abstractNumId w:val="2"/>
   </w:num>
   <w:num w:numId="3" w16cid:durableId="1508058519">
+    <w:abstractNumId w:val="17"/>
+  </w:num>
+  <w:num w:numId="4" w16cid:durableId="241764590">
     <w:abstractNumId w:val="13"/>
   </w:num>
-  <w:num w:numId="4" w16cid:durableId="241764590">
-    <w:abstractNumId w:val="10"/>
-  </w:num>
   <w:num w:numId="5" w16cid:durableId="1584073554">
-    <w:abstractNumId w:val="14"/>
+    <w:abstractNumId w:val="18"/>
   </w:num>
   <w:num w:numId="6" w16cid:durableId="42297725">
-    <w:abstractNumId w:val="14"/>
+    <w:abstractNumId w:val="18"/>
     <w:lvlOverride w:ilvl="0">
       <w:startOverride w:val="1"/>
     </w:lvlOverride>
@@ -4464,7 +5300,7 @@
     <w:abstractNumId w:val="1"/>
   </w:num>
   <w:num w:numId="8" w16cid:durableId="1683626131">
-    <w:abstractNumId w:val="9"/>
+    <w:abstractNumId w:val="11"/>
   </w:num>
   <w:num w:numId="9" w16cid:durableId="1229805984">
     <w:abstractNumId w:val="4"/>
@@ -4473,25 +5309,46 @@
     <w:abstractNumId w:val="3"/>
   </w:num>
   <w:num w:numId="11" w16cid:durableId="1650208492">
-    <w:abstractNumId w:val="11"/>
+    <w:abstractNumId w:val="15"/>
   </w:num>
   <w:num w:numId="12" w16cid:durableId="904800864">
-    <w:abstractNumId w:val="15"/>
+    <w:abstractNumId w:val="19"/>
   </w:num>
   <w:num w:numId="13" w16cid:durableId="578369013">
     <w:abstractNumId w:val="5"/>
   </w:num>
   <w:num w:numId="14" w16cid:durableId="1078669590">
-    <w:abstractNumId w:val="8"/>
+    <w:abstractNumId w:val="10"/>
   </w:num>
   <w:num w:numId="15" w16cid:durableId="803743142">
     <w:abstractNumId w:val="0"/>
   </w:num>
   <w:num w:numId="16" w16cid:durableId="1403983564">
-    <w:abstractNumId w:val="6"/>
+    <w:abstractNumId w:val="8"/>
   </w:num>
   <w:num w:numId="17" w16cid:durableId="790169842">
+    <w:abstractNumId w:val="16"/>
+  </w:num>
+  <w:num w:numId="18" w16cid:durableId="2069960627">
+    <w:abstractNumId w:val="14"/>
+  </w:num>
+  <w:num w:numId="19" w16cid:durableId="901794957">
+    <w:abstractNumId w:val="22"/>
+  </w:num>
+  <w:num w:numId="20" w16cid:durableId="148640964">
     <w:abstractNumId w:val="12"/>
+  </w:num>
+  <w:num w:numId="21" w16cid:durableId="967852889">
+    <w:abstractNumId w:val="20"/>
+  </w:num>
+  <w:num w:numId="22" w16cid:durableId="1509709304">
+    <w:abstractNumId w:val="7"/>
+  </w:num>
+  <w:num w:numId="23" w16cid:durableId="467553040">
+    <w:abstractNumId w:val="21"/>
+  </w:num>
+  <w:num w:numId="24" w16cid:durableId="830486082">
+    <w:abstractNumId w:val="6"/>
   </w:num>
 </w:numbering>
 </file>
